--- a/public/img/Contoh Soal di MS Word.docx
+++ b/public/img/Contoh Soal di MS Word.docx
@@ -7,28 +7,58 @@
         <w:pStyle w:val="Header"/>
         <w:spacing w:line="360" w:lineRule="auto"/>
         <w:rPr>
-          <w:rFonts w:ascii="Arial Narrow" w:hAnsi="Arial Narrow" w:cstheme="minorHAnsi"/>
-          <w:sz w:val="32"/>
-          <w:szCs w:val="32"/>
-        </w:rPr>
-      </w:pPr>
-      <w:r>
-        <w:rPr>
-          <w:rFonts w:ascii="Arial Narrow" w:hAnsi="Arial Narrow" w:cstheme="minorHAnsi"/>
-          <w:sz w:val="32"/>
-          <w:szCs w:val="32"/>
-        </w:rPr>
-        <w:t>S</w:t>
-      </w:r>
-      <w:bookmarkStart w:id="0" w:name="_GoBack"/>
-      <w:bookmarkEnd w:id="0"/>
-      <w:r>
-        <w:rPr>
-          <w:rFonts w:ascii="Arial Narrow" w:hAnsi="Arial Narrow" w:cstheme="minorHAnsi"/>
-          <w:sz w:val="32"/>
-          <w:szCs w:val="32"/>
-        </w:rPr>
-        <w:t xml:space="preserve">ebuah makanan mengandung zat P. Q dan R dengan </w:t>
+          <w:rFonts w:ascii="Arial" w:hAnsi="Arial" w:cs="Arial"/>
+          <w:color w:val="000000"/>
+          <w:sz w:val="27"/>
+          <w:szCs w:val="27"/>
+        </w:rPr>
+      </w:pPr>
+      <w:r>
+        <w:rPr>
+          <w:rFonts w:ascii="Arial" w:hAnsi="Arial" w:cs="Arial"/>
+          <w:color w:val="000000"/>
+          <w:sz w:val="27"/>
+          <w:szCs w:val="27"/>
+        </w:rPr>
+        <w:t>Diketahui tiga orang anak yaitu Afgan, Billy dan Ciss</w:t>
+      </w:r>
+      <w:r>
+        <w:rPr>
+          <w:rFonts w:ascii="Arial" w:hAnsi="Arial" w:cs="Arial"/>
+          <w:color w:val="000000"/>
+          <w:sz w:val="27"/>
+          <w:szCs w:val="27"/>
+          <w:lang w:val="en-US"/>
+        </w:rPr>
+        <w:t>y</w:t>
+      </w:r>
+      <w:r>
+        <w:rPr>
+          <w:rFonts w:ascii="Arial" w:hAnsi="Arial" w:cs="Arial"/>
+          <w:color w:val="000000"/>
+          <w:sz w:val="27"/>
+          <w:szCs w:val="27"/>
+        </w:rPr>
+        <w:t>. Dua tahun yang lalu, rata-rata umur t</w:t>
+      </w:r>
+      <w:r>
+        <w:rPr>
+          <w:rFonts w:ascii="Arial" w:hAnsi="Arial" w:cs="Arial"/>
+          <w:color w:val="000000"/>
+          <w:sz w:val="27"/>
+          <w:szCs w:val="27"/>
+          <w:lang w:val="en-US"/>
+        </w:rPr>
+        <w:t>i</w:t>
+      </w:r>
+      <w:r>
+        <w:rPr>
+          <w:rFonts w:ascii="Arial" w:hAnsi="Arial" w:cs="Arial"/>
+          <w:color w:val="000000"/>
+          <w:sz w:val="27"/>
+          <w:szCs w:val="27"/>
+        </w:rPr>
+        <w:t>ap dua anak adalah 16 tahun, 17 tahun dan 18 tahun. Cissy adalah orang termuda di antara mereka bertiga.</w:t>
       </w:r>
     </w:p>
     <w:p>
@@ -36,61 +66,237 @@
         <w:pStyle w:val="Header"/>
         <w:spacing w:line="360" w:lineRule="auto"/>
         <w:rPr>
+          <w:rFonts w:ascii="Arial" w:hAnsi="Arial" w:cs="Arial"/>
+          <w:color w:val="000000"/>
+          <w:sz w:val="27"/>
+          <w:szCs w:val="27"/>
+        </w:rPr>
+      </w:pPr>
+    </w:p>
+    <w:tbl>
+      <w:tblPr>
+        <w:tblStyle w:val="TableGrid"/>
+        <w:tblW w:w="0" w:type="auto"/>
+        <w:tblLook w:val="04A0" w:firstRow="1" w:lastRow="0" w:firstColumn="1" w:lastColumn="0" w:noHBand="0" w:noVBand="1"/>
+      </w:tblPr>
+      <w:tblGrid>
+        <w:gridCol w:w="3055"/>
+        <w:gridCol w:w="3150"/>
+      </w:tblGrid>
+      <w:tr>
+        <w:tc>
+          <w:tcPr>
+            <w:tcW w:w="3055" w:type="dxa"/>
+          </w:tcPr>
+          <w:p>
+            <w:pPr>
+              <w:pStyle w:val="Header"/>
+              <w:spacing w:line="360" w:lineRule="auto"/>
+              <w:jc w:val="center"/>
+              <w:rPr>
+                <w:rFonts w:ascii="Arial" w:hAnsi="Arial" w:cs="Arial"/>
+                <w:color w:val="000000"/>
+                <w:sz w:val="27"/>
+                <w:szCs w:val="27"/>
+                <w:lang w:val="en-US"/>
+              </w:rPr>
+            </w:pPr>
+            <w:r>
+              <w:rPr>
+                <w:rFonts w:ascii="Arial" w:hAnsi="Arial" w:cs="Arial"/>
+                <w:color w:val="000000"/>
+                <w:sz w:val="27"/>
+                <w:szCs w:val="27"/>
+                <w:lang w:val="en-US"/>
+              </w:rPr>
+              <w:t>P</w:t>
+            </w:r>
+          </w:p>
+        </w:tc>
+        <w:tc>
+          <w:tcPr>
+            <w:tcW w:w="3150" w:type="dxa"/>
+          </w:tcPr>
+          <w:p>
+            <w:pPr>
+              <w:pStyle w:val="Header"/>
+              <w:spacing w:line="360" w:lineRule="auto"/>
+              <w:jc w:val="center"/>
+              <w:rPr>
+                <w:rFonts w:ascii="Arial" w:hAnsi="Arial" w:cs="Arial"/>
+                <w:color w:val="000000"/>
+                <w:sz w:val="27"/>
+                <w:szCs w:val="27"/>
+                <w:lang w:val="en-US"/>
+              </w:rPr>
+            </w:pPr>
+            <w:r>
+              <w:rPr>
+                <w:rFonts w:ascii="Arial" w:hAnsi="Arial" w:cs="Arial"/>
+                <w:color w:val="000000"/>
+                <w:sz w:val="27"/>
+                <w:szCs w:val="27"/>
+                <w:lang w:val="en-US"/>
+              </w:rPr>
+              <w:t>Q</w:t>
+            </w:r>
+          </w:p>
+        </w:tc>
+      </w:tr>
+      <w:tr>
+        <w:tc>
+          <w:tcPr>
+            <w:tcW w:w="3055" w:type="dxa"/>
+          </w:tcPr>
+          <w:p>
+            <w:pPr>
+              <w:pStyle w:val="Header"/>
+              <w:spacing w:line="360" w:lineRule="auto"/>
+              <w:jc w:val="center"/>
+              <w:rPr>
+                <w:rFonts w:ascii="Arial" w:hAnsi="Arial" w:cs="Arial"/>
+                <w:color w:val="000000"/>
+                <w:sz w:val="27"/>
+                <w:szCs w:val="27"/>
+                <w:lang w:val="en-US"/>
+              </w:rPr>
+            </w:pPr>
+            <w:r>
+              <w:rPr>
+                <w:rFonts w:ascii="Arial" w:hAnsi="Arial" w:cs="Arial"/>
+                <w:color w:val="000000"/>
+                <w:sz w:val="27"/>
+                <w:szCs w:val="27"/>
+                <w:lang w:val="en-US"/>
+              </w:rPr>
+              <w:t>Umur Cissy saat ini</w:t>
+            </w:r>
+          </w:p>
+        </w:tc>
+        <w:tc>
+          <w:tcPr>
+            <w:tcW w:w="3150" w:type="dxa"/>
+          </w:tcPr>
+          <w:p>
+            <w:pPr>
+              <w:pStyle w:val="Header"/>
+              <w:spacing w:line="360" w:lineRule="auto"/>
+              <w:jc w:val="center"/>
+              <w:rPr>
+                <w:rFonts w:ascii="Arial" w:hAnsi="Arial" w:cs="Arial"/>
+                <w:color w:val="000000"/>
+                <w:sz w:val="27"/>
+                <w:szCs w:val="27"/>
+                <w:lang w:val="en-US"/>
+              </w:rPr>
+            </w:pPr>
+            <w:r>
+              <w:rPr>
+                <w:rFonts w:ascii="Arial" w:hAnsi="Arial" w:cs="Arial"/>
+                <w:color w:val="000000"/>
+                <w:sz w:val="27"/>
+                <w:szCs w:val="27"/>
+                <w:lang w:val="en-US"/>
+              </w:rPr>
+              <w:t>15</w:t>
+            </w:r>
+            <w:bookmarkStart w:id="0" w:name="_GoBack"/>
+            <w:bookmarkEnd w:id="0"/>
+          </w:p>
+        </w:tc>
+      </w:tr>
+    </w:tbl>
+    <w:p>
+      <w:pPr>
+        <w:pStyle w:val="Header"/>
+        <w:spacing w:line="360" w:lineRule="auto"/>
+        <w:ind w:left="720"/>
+        <w:rPr>
           <w:rFonts w:ascii="Arial Narrow" w:hAnsi="Arial Narrow" w:cstheme="minorHAnsi"/>
           <w:sz w:val="32"/>
           <w:szCs w:val="32"/>
-        </w:rPr>
-      </w:pPr>
-      <w:r>
-        <w:rPr>
-          <w:rFonts w:ascii="Arial Narrow" w:hAnsi="Arial Narrow" w:cstheme="minorHAnsi"/>
-          <w:sz w:val="32"/>
-          <w:szCs w:val="32"/>
-        </w:rPr>
-        <w:t xml:space="preserve">perbandingan 2 : 3 : 5. Jika selisih berat zat P dan R adalah </w:t>
-      </w:r>
+          <w:lang w:val="en-US"/>
+        </w:rPr>
+      </w:pPr>
     </w:p>
     <w:p>
       <w:pPr>
         <w:pStyle w:val="Header"/>
         <w:spacing w:line="360" w:lineRule="auto"/>
+        <w:ind w:left="-90"/>
         <w:rPr>
           <w:rFonts w:ascii="Arial Narrow" w:hAnsi="Arial Narrow" w:cstheme="minorHAnsi"/>
           <w:sz w:val="32"/>
           <w:szCs w:val="32"/>
-        </w:rPr>
-      </w:pPr>
-      <w:r>
-        <w:rPr>
-          <w:rFonts w:ascii="Arial Narrow" w:hAnsi="Arial Narrow" w:cstheme="minorHAnsi"/>
-          <w:sz w:val="32"/>
-          <w:szCs w:val="32"/>
-        </w:rPr>
-        <w:t>x gram maka</w:t>
-      </w:r>
-      <w:r>
-        <w:rPr>
-          <w:rFonts w:ascii="Arial Narrow" w:hAnsi="Arial Narrow" w:cstheme="minorHAnsi"/>
-          <w:sz w:val="32"/>
-          <w:szCs w:val="32"/>
-          <w:lang w:val="en-US"/>
-        </w:rPr>
-        <w:t xml:space="preserve"> </w:t>
-      </w:r>
-      <w:r>
-        <w:rPr>
-          <w:rFonts w:ascii="Arial Narrow" w:hAnsi="Arial Narrow" w:cstheme="minorHAnsi"/>
-          <w:sz w:val="32"/>
-          <w:szCs w:val="32"/>
-        </w:rPr>
-        <w:t>berat makanan tersebut adalah</w:t>
+          <w:lang w:val="en-US"/>
+        </w:rPr>
+      </w:pPr>
+      <w:r>
+        <w:rPr>
+          <w:rFonts w:ascii="Arial" w:hAnsi="Arial" w:cs="Arial"/>
+          <w:color w:val="000000"/>
+          <w:sz w:val="27"/>
+          <w:szCs w:val="27"/>
+        </w:rPr>
+        <w:t>Manakah hubungan y</w:t>
+      </w:r>
+      <w:r>
+        <w:rPr>
+          <w:rFonts w:ascii="Arial" w:hAnsi="Arial" w:cs="Arial"/>
+          <w:color w:val="000000"/>
+          <w:sz w:val="27"/>
+          <w:szCs w:val="27"/>
+        </w:rPr>
+        <w:t xml:space="preserve">ang benar antara kuantitas </w:t>
+      </w:r>
+      <w:r>
+        <w:rPr>
+          <w:rFonts w:ascii="Arial" w:hAnsi="Arial" w:cs="Arial"/>
+          <w:color w:val="000000"/>
+          <w:sz w:val="27"/>
+          <w:szCs w:val="27"/>
+          <w:lang w:val="en-US"/>
+        </w:rPr>
+        <w:t xml:space="preserve">P </w:t>
+      </w:r>
+      <w:r>
+        <w:rPr>
+          <w:rFonts w:ascii="Arial" w:hAnsi="Arial" w:cs="Arial"/>
+          <w:color w:val="000000"/>
+          <w:sz w:val="27"/>
+          <w:szCs w:val="27"/>
+        </w:rPr>
+        <w:t>dan Q berikut berdasarkan informasi yang diberikan</w:t>
+      </w:r>
+      <w:r>
+        <w:rPr>
+          <w:rFonts w:ascii="Arial" w:hAnsi="Arial" w:cs="Arial"/>
+          <w:color w:val="000000"/>
+          <w:sz w:val="27"/>
+          <w:szCs w:val="27"/>
+          <w:lang w:val="en-US"/>
+        </w:rPr>
+        <w:t xml:space="preserve"> ?</w:t>
       </w:r>
     </w:p>
     <w:p>
       <w:pPr>
+        <w:pStyle w:val="Header"/>
+        <w:spacing w:line="360" w:lineRule="auto"/>
+        <w:ind w:left="720"/>
+        <w:rPr>
+          <w:rFonts w:ascii="Arial Narrow" w:hAnsi="Arial Narrow" w:cstheme="minorHAnsi"/>
+          <w:sz w:val="32"/>
+          <w:szCs w:val="32"/>
+          <w:lang w:val="en-US"/>
+        </w:rPr>
+      </w:pPr>
+    </w:p>
+    <w:p>
+      <w:pPr>
         <w:tabs>
           <w:tab w:val="left" w:pos="2250"/>
-          <w:tab w:val="left" w:pos="4230"/>
+          <w:tab w:val="left" w:pos="4500"/>
         </w:tabs>
         <w:spacing w:line="360" w:lineRule="auto"/>
         <w:rPr>
@@ -126,38 +332,25 @@
             </m:r>
           </m:e>
         </m:d>
-        <m:f>
-          <m:fPr>
-            <m:ctrlPr>
-              <w:rPr>
-                <w:rFonts w:ascii="Cambria Math" w:hAnsi="Cambria Math" w:cstheme="minorHAnsi"/>
-                <w:i/>
-                <w:sz w:val="32"/>
-                <w:szCs w:val="32"/>
-              </w:rPr>
-            </m:ctrlPr>
-          </m:fPr>
-          <m:num>
-            <m:r>
-              <w:rPr>
-                <w:rFonts w:ascii="Cambria Math" w:hAnsi="Cambria Math" w:cstheme="minorHAnsi"/>
-                <w:sz w:val="32"/>
-                <w:szCs w:val="32"/>
-              </w:rPr>
-              <m:t>3</m:t>
-            </m:r>
-          </m:num>
-          <m:den>
-            <m:r>
-              <w:rPr>
-                <w:rFonts w:ascii="Cambria Math" w:hAnsi="Cambria Math" w:cstheme="minorHAnsi"/>
-                <w:sz w:val="32"/>
-                <w:szCs w:val="32"/>
-              </w:rPr>
-              <m:t>10</m:t>
-            </m:r>
-          </m:den>
-        </m:f>
+        <m:r>
+          <w:rPr>
+            <w:rFonts w:ascii="Cambria Math" w:hAnsi="Cambria Math" w:cstheme="minorHAnsi"/>
+            <w:sz w:val="32"/>
+            <w:szCs w:val="32"/>
+          </w:rPr>
+          <m:t xml:space="preserve"> </m:t>
+        </m:r>
+        <m:r>
+          <m:rPr>
+            <m:sty m:val="p"/>
+          </m:rPr>
+          <w:rPr>
+            <w:rFonts w:ascii="Cambria Math" w:hAnsi="Cambria Math" w:cstheme="minorHAnsi"/>
+            <w:sz w:val="32"/>
+            <w:szCs w:val="32"/>
+          </w:rPr>
+          <m:t>P&gt;Q</m:t>
+        </m:r>
       </m:oMath>
       <w:r>
         <w:rPr>
@@ -166,7 +359,7 @@
           <w:szCs w:val="32"/>
           <w:lang w:val="en-US"/>
         </w:rPr>
-        <w:t xml:space="preserve"> x gram</w:t>
+        <w:t xml:space="preserve"> </w:t>
       </w:r>
       <w:r>
         <w:rPr>
@@ -176,54 +369,22 @@
           <w:lang w:val="en-US"/>
         </w:rPr>
         <w:tab/>
-        <w:t xml:space="preserve">(B) </w:t>
-      </w:r>
-      <m:oMath>
-        <m:f>
-          <m:fPr>
-            <m:ctrlPr>
-              <w:rPr>
-                <w:rFonts w:ascii="Cambria Math" w:eastAsiaTheme="minorEastAsia" w:hAnsi="Cambria Math" w:cstheme="minorHAnsi"/>
-                <w:i/>
-                <w:sz w:val="32"/>
-                <w:szCs w:val="32"/>
-                <w:lang w:val="en-US"/>
-              </w:rPr>
-            </m:ctrlPr>
-          </m:fPr>
-          <m:num>
-            <m:r>
-              <w:rPr>
-                <w:rFonts w:ascii="Cambria Math" w:eastAsiaTheme="minorEastAsia" w:hAnsi="Cambria Math" w:cstheme="minorHAnsi"/>
-                <w:sz w:val="32"/>
-                <w:szCs w:val="32"/>
-                <w:lang w:val="en-US"/>
-              </w:rPr>
-              <m:t>10</m:t>
-            </m:r>
-          </m:num>
-          <m:den>
-            <m:r>
-              <w:rPr>
-                <w:rFonts w:ascii="Cambria Math" w:eastAsiaTheme="minorEastAsia" w:hAnsi="Cambria Math" w:cstheme="minorHAnsi"/>
-                <w:sz w:val="32"/>
-                <w:szCs w:val="32"/>
-                <w:lang w:val="en-US"/>
-              </w:rPr>
-              <m:t>3</m:t>
-            </m:r>
-          </m:den>
-        </m:f>
-      </m:oMath>
-      <w:r>
+      </w:r>
+    </w:p>
+    <w:p>
+      <w:pPr>
+        <w:tabs>
+          <w:tab w:val="left" w:pos="2250"/>
+          <w:tab w:val="left" w:pos="4500"/>
+        </w:tabs>
+        <w:spacing w:line="360" w:lineRule="auto"/>
         <w:rPr>
           <w:rFonts w:ascii="Arial Narrow" w:eastAsiaTheme="minorEastAsia" w:hAnsi="Arial Narrow" w:cstheme="minorHAnsi"/>
           <w:sz w:val="32"/>
           <w:szCs w:val="32"/>
           <w:lang w:val="en-US"/>
         </w:rPr>
-        <w:t xml:space="preserve"> x gram</w:t>
-      </w:r>
+      </w:pPr>
       <w:r>
         <w:rPr>
           <w:rFonts w:ascii="Arial Narrow" w:eastAsiaTheme="minorEastAsia" w:hAnsi="Arial Narrow" w:cstheme="minorHAnsi"/>
@@ -231,8 +392,34 @@
           <w:szCs w:val="32"/>
           <w:lang w:val="en-US"/>
         </w:rPr>
+        <w:t>(B)</w:t>
+      </w:r>
+      <w:r>
+        <w:rPr>
+          <w:rFonts w:ascii="Arial Narrow" w:eastAsiaTheme="minorEastAsia" w:hAnsi="Arial Narrow" w:cstheme="minorHAnsi"/>
+          <w:sz w:val="32"/>
+          <w:szCs w:val="32"/>
+          <w:lang w:val="en-US"/>
+        </w:rPr>
+        <w:t xml:space="preserve"> </w:t>
+      </w:r>
+      <w:r>
+        <w:rPr>
+          <w:rFonts w:ascii="Arial Narrow" w:eastAsiaTheme="minorEastAsia" w:hAnsi="Arial Narrow" w:cstheme="minorHAnsi"/>
+          <w:sz w:val="32"/>
+          <w:szCs w:val="32"/>
+          <w:lang w:val="en-US"/>
+        </w:rPr>
+        <w:t>Q &gt; P</w:t>
+      </w:r>
+      <w:r>
+        <w:rPr>
+          <w:rFonts w:ascii="Arial Narrow" w:eastAsiaTheme="minorEastAsia" w:hAnsi="Arial Narrow" w:cstheme="minorHAnsi"/>
+          <w:sz w:val="32"/>
+          <w:szCs w:val="32"/>
+          <w:lang w:val="en-US"/>
+        </w:rPr>
         <w:tab/>
-        <w:t>(C) 10 - 3x gram</w:t>
       </w:r>
     </w:p>
     <w:p>
@@ -243,48 +430,225 @@
         </w:tabs>
         <w:spacing w:line="360" w:lineRule="auto"/>
         <w:rPr>
+          <w:rFonts w:ascii="Arial Narrow" w:eastAsiaTheme="minorEastAsia" w:hAnsi="Arial Narrow" w:cstheme="minorHAnsi"/>
+          <w:sz w:val="32"/>
+          <w:szCs w:val="32"/>
+          <w:lang w:val="en-US"/>
+        </w:rPr>
+      </w:pPr>
+      <w:r>
+        <w:rPr>
+          <w:rFonts w:ascii="Arial Narrow" w:eastAsiaTheme="minorEastAsia" w:hAnsi="Arial Narrow" w:cstheme="minorHAnsi"/>
+          <w:sz w:val="32"/>
+          <w:szCs w:val="32"/>
+          <w:lang w:val="en-US"/>
+        </w:rPr>
+        <w:t>(</w:t>
+      </w:r>
+      <w:r>
+        <w:rPr>
+          <w:rFonts w:ascii="Arial Narrow" w:eastAsiaTheme="minorEastAsia" w:hAnsi="Arial Narrow" w:cstheme="minorHAnsi"/>
+          <w:sz w:val="32"/>
+          <w:szCs w:val="32"/>
+          <w:lang w:val="en-US"/>
+        </w:rPr>
+        <w:t>C</w:t>
+      </w:r>
+      <w:r>
+        <w:rPr>
+          <w:rFonts w:ascii="Arial Narrow" w:eastAsiaTheme="minorEastAsia" w:hAnsi="Arial Narrow" w:cstheme="minorHAnsi"/>
+          <w:sz w:val="32"/>
+          <w:szCs w:val="32"/>
+          <w:lang w:val="en-US"/>
+        </w:rPr>
+        <w:t xml:space="preserve">) </w:t>
+      </w:r>
+      <w:r>
+        <w:rPr>
+          <w:rFonts w:ascii="Arial Narrow" w:eastAsiaTheme="minorEastAsia" w:hAnsi="Arial Narrow" w:cstheme="minorHAnsi"/>
+          <w:sz w:val="32"/>
+          <w:szCs w:val="32"/>
+          <w:lang w:val="en-US"/>
+        </w:rPr>
+        <w:t>P</w:t>
+      </w:r>
+      <w:r>
+        <w:rPr>
+          <w:rFonts w:ascii="Arial Narrow" w:eastAsiaTheme="minorEastAsia" w:hAnsi="Arial Narrow" w:cstheme="minorHAnsi"/>
+          <w:sz w:val="32"/>
+          <w:szCs w:val="32"/>
+          <w:lang w:val="en-US"/>
+        </w:rPr>
+        <w:t xml:space="preserve"> = Q</w:t>
+      </w:r>
+      <w:r>
+        <w:rPr>
+          <w:rFonts w:ascii="Arial Narrow" w:eastAsiaTheme="minorEastAsia" w:hAnsi="Arial Narrow" w:cstheme="minorHAnsi"/>
+          <w:sz w:val="32"/>
+          <w:szCs w:val="32"/>
+          <w:lang w:val="en-US"/>
+        </w:rPr>
+        <w:tab/>
+      </w:r>
+    </w:p>
+    <w:p>
+      <w:pPr>
+        <w:tabs>
+          <w:tab w:val="left" w:pos="2250"/>
+          <w:tab w:val="left" w:pos="4230"/>
+        </w:tabs>
+        <w:spacing w:line="360" w:lineRule="auto"/>
+        <w:ind w:left="450" w:hanging="450"/>
+        <w:rPr>
+          <w:rFonts w:ascii="Arial" w:hAnsi="Arial" w:cs="Arial"/>
+          <w:color w:val="000000"/>
+          <w:sz w:val="27"/>
+          <w:szCs w:val="27"/>
+        </w:rPr>
+      </w:pPr>
+      <w:r>
+        <w:rPr>
           <w:rFonts w:ascii="Arial Narrow" w:hAnsi="Arial Narrow" w:cstheme="minorHAnsi"/>
           <w:sz w:val="32"/>
           <w:szCs w:val="32"/>
           <w:lang w:val="en-US"/>
         </w:rPr>
-      </w:pPr>
-      <w:r>
-        <w:rPr>
-          <w:rFonts w:ascii="Arial Narrow" w:eastAsiaTheme="minorEastAsia" w:hAnsi="Arial Narrow" w:cstheme="minorHAnsi"/>
-          <w:sz w:val="32"/>
-          <w:szCs w:val="32"/>
-          <w:lang w:val="en-US"/>
-        </w:rPr>
-        <w:t>(D) 3x gram</w:t>
-      </w:r>
-      <w:r>
-        <w:rPr>
-          <w:rFonts w:ascii="Arial Narrow" w:eastAsiaTheme="minorEastAsia" w:hAnsi="Arial Narrow" w:cstheme="minorHAnsi"/>
-          <w:sz w:val="32"/>
-          <w:szCs w:val="32"/>
-          <w:lang w:val="en-US"/>
-        </w:rPr>
-        <w:tab/>
-        <w:t xml:space="preserve">(E) </w:t>
-      </w:r>
-      <w:r>
-        <w:rPr>
-          <w:rFonts w:ascii="Arial Narrow" w:eastAsiaTheme="minorEastAsia" w:hAnsi="Arial Narrow" w:cstheme="minorHAnsi"/>
-          <w:sz w:val="32"/>
-          <w:szCs w:val="32"/>
-          <w:lang w:val="en-US"/>
-        </w:rPr>
-        <w:t>5x gram</w:t>
-      </w:r>
-      <w:r>
-        <w:rPr>
-          <w:rFonts w:ascii="Arial Narrow" w:eastAsiaTheme="minorEastAsia" w:hAnsi="Arial Narrow" w:cstheme="minorHAnsi"/>
-          <w:sz w:val="32"/>
-          <w:szCs w:val="32"/>
-          <w:lang w:val="en-US"/>
-        </w:rPr>
-        <w:tab/>
+        <w:t xml:space="preserve">(D) </w:t>
+      </w:r>
+      <w:r>
+        <w:rPr>
+          <w:rFonts w:ascii="Arial" w:hAnsi="Arial" w:cs="Arial"/>
+          <w:color w:val="000000"/>
+          <w:sz w:val="27"/>
+          <w:szCs w:val="27"/>
+        </w:rPr>
+        <w:t xml:space="preserve">Informasi yang diberikan tidak cukup </w:t>
+      </w:r>
+      <w:r>
+        <w:rPr>
+          <w:rFonts w:ascii="Arial" w:hAnsi="Arial" w:cs="Arial"/>
+          <w:color w:val="000000"/>
+          <w:sz w:val="27"/>
+          <w:szCs w:val="27"/>
+          <w:lang w:val="en-US"/>
+        </w:rPr>
+        <w:t>u</w:t>
+      </w:r>
+      <w:r>
+        <w:rPr>
+          <w:rFonts w:ascii="Arial" w:hAnsi="Arial" w:cs="Arial"/>
+          <w:color w:val="000000"/>
+          <w:sz w:val="27"/>
+          <w:szCs w:val="27"/>
+        </w:rPr>
+        <w:t>n</w:t>
+      </w:r>
+      <w:r>
+        <w:rPr>
+          <w:rFonts w:ascii="Arial" w:hAnsi="Arial" w:cs="Arial"/>
+          <w:color w:val="000000"/>
+          <w:sz w:val="27"/>
+          <w:szCs w:val="27"/>
+          <w:lang w:val="en-US"/>
+        </w:rPr>
+        <w:t>tuk</w:t>
+      </w:r>
+      <w:r>
+        <w:rPr>
+          <w:rFonts w:ascii="Arial" w:hAnsi="Arial" w:cs="Arial"/>
+          <w:color w:val="000000"/>
+          <w:sz w:val="27"/>
+          <w:szCs w:val="27"/>
+        </w:rPr>
+        <w:t xml:space="preserve"> </w:t>
+      </w:r>
+    </w:p>
+    <w:p>
+      <w:pPr>
+        <w:tabs>
+          <w:tab w:val="left" w:pos="2250"/>
+          <w:tab w:val="left" w:pos="4230"/>
+        </w:tabs>
+        <w:spacing w:line="360" w:lineRule="auto"/>
+        <w:ind w:left="1080" w:hanging="630"/>
+        <w:rPr>
+          <w:rFonts w:ascii="Arial" w:hAnsi="Arial" w:cs="Arial"/>
+          <w:color w:val="000000"/>
+          <w:sz w:val="27"/>
+          <w:szCs w:val="27"/>
+        </w:rPr>
+      </w:pPr>
+      <w:r>
+        <w:rPr>
+          <w:rFonts w:ascii="Arial" w:hAnsi="Arial" w:cs="Arial"/>
+          <w:color w:val="000000"/>
+          <w:sz w:val="27"/>
+          <w:szCs w:val="27"/>
+        </w:rPr>
+        <w:t>me</w:t>
+      </w:r>
+      <w:r>
+        <w:rPr>
+          <w:rFonts w:ascii="Arial" w:hAnsi="Arial" w:cs="Arial"/>
+          <w:color w:val="000000"/>
+          <w:sz w:val="27"/>
+          <w:szCs w:val="27"/>
+          <w:lang w:val="en-US"/>
+        </w:rPr>
+        <w:t>m</w:t>
+      </w:r>
+      <w:r>
+        <w:rPr>
+          <w:rFonts w:ascii="Arial" w:hAnsi="Arial" w:cs="Arial"/>
+          <w:color w:val="000000"/>
+          <w:sz w:val="27"/>
+          <w:szCs w:val="27"/>
+        </w:rPr>
+        <w:t>utuskan sa</w:t>
+      </w:r>
+      <w:r>
+        <w:rPr>
+          <w:rFonts w:ascii="Arial" w:hAnsi="Arial" w:cs="Arial"/>
+          <w:color w:val="000000"/>
+          <w:sz w:val="27"/>
+          <w:szCs w:val="27"/>
+        </w:rPr>
+        <w:t>lah satu dari tiga pilihan di ata</w:t>
+      </w:r>
+      <w:r>
+        <w:rPr>
+          <w:rFonts w:ascii="Arial" w:hAnsi="Arial" w:cs="Arial"/>
+          <w:color w:val="000000"/>
+          <w:sz w:val="27"/>
+          <w:szCs w:val="27"/>
+        </w:rPr>
+        <w:t>s.</w:t>
+      </w:r>
+    </w:p>
+    <w:p>
+      <w:pPr>
+        <w:tabs>
+          <w:tab w:val="left" w:pos="2250"/>
+          <w:tab w:val="left" w:pos="4230"/>
+        </w:tabs>
+        <w:spacing w:line="360" w:lineRule="auto"/>
+        <w:ind w:left="450" w:hanging="450"/>
+        <w:rPr>
+          <w:rFonts w:ascii="Arial Narrow" w:hAnsi="Arial Narrow" w:cstheme="minorHAnsi"/>
+          <w:sz w:val="32"/>
+          <w:szCs w:val="32"/>
+          <w:lang w:val="en-US"/>
+        </w:rPr>
+      </w:pPr>
+      <w:r>
+        <w:rPr>
+          <w:rFonts w:ascii="Arial" w:hAnsi="Arial" w:cs="Arial"/>
+          <w:color w:val="000000"/>
+          <w:sz w:val="27"/>
+          <w:szCs w:val="27"/>
+          <w:lang w:val="en-US"/>
+        </w:rPr>
+        <w:t>(E) Tidak Tahu</w:t>
       </w:r>
     </w:p>
     <w:p>
@@ -366,6 +730,287 @@
     </w:p>
   </w:footnote>
 </w:footnotes>
+</file>
+
+<file path=word/numbering.xml><?xml version="1.0" encoding="utf-8"?>
+<w:numbering xmlns:wpc="http://schemas.microsoft.com/office/word/2010/wordprocessingCanvas" xmlns:mc="http://schemas.openxmlformats.org/markup-compatibility/2006" xmlns:o="urn:schemas-microsoft-com:office:office" xmlns:r="http://schemas.openxmlformats.org/officeDocument/2006/relationships" xmlns:m="http://schemas.openxmlformats.org/officeDocument/2006/math" xmlns:v="urn:schemas-microsoft-com:vml" xmlns:wp14="http://schemas.microsoft.com/office/word/2010/wordprocessingDrawing" xmlns:wp="http://schemas.openxmlformats.org/drawingml/2006/wordprocessingDrawing" xmlns:w10="urn:schemas-microsoft-com:office:word" xmlns:w="http://schemas.openxmlformats.org/wordprocessingml/2006/main" xmlns:w14="http://schemas.microsoft.com/office/word/2010/wordml" xmlns:w15="http://schemas.microsoft.com/office/word/2012/wordml" xmlns:wpg="http://schemas.microsoft.com/office/word/2010/wordprocessingGroup" xmlns:wpi="http://schemas.microsoft.com/office/word/2010/wordprocessingInk" xmlns:wne="http://schemas.microsoft.com/office/word/2006/wordml" xmlns:wps="http://schemas.microsoft.com/office/word/2010/wordprocessingShape" mc:Ignorable="w14 w15 wp14">
+  <w:abstractNum w:abstractNumId="0" w15:restartNumberingAfterBreak="0">
+    <w:nsid w:val="491D2ADD"/>
+    <w:multiLevelType w:val="hybridMultilevel"/>
+    <w:tmpl w:val="2596499A"/>
+    <w:lvl w:ilvl="0" w:tplc="FF18C0B2">
+      <w:start w:val="1"/>
+      <w:numFmt w:val="decimal"/>
+      <w:lvlText w:val="(%1)"/>
+      <w:lvlJc w:val="left"/>
+      <w:pPr>
+        <w:ind w:left="720" w:hanging="360"/>
+      </w:pPr>
+      <w:rPr>
+        <w:rFonts w:hint="default"/>
+      </w:rPr>
+    </w:lvl>
+    <w:lvl w:ilvl="1" w:tplc="04090019" w:tentative="1">
+      <w:start w:val="1"/>
+      <w:numFmt w:val="lowerLetter"/>
+      <w:lvlText w:val="%2."/>
+      <w:lvlJc w:val="left"/>
+      <w:pPr>
+        <w:ind w:left="1440" w:hanging="360"/>
+      </w:pPr>
+    </w:lvl>
+    <w:lvl w:ilvl="2" w:tplc="0409001B" w:tentative="1">
+      <w:start w:val="1"/>
+      <w:numFmt w:val="lowerRoman"/>
+      <w:lvlText w:val="%3."/>
+      <w:lvlJc w:val="right"/>
+      <w:pPr>
+        <w:ind w:left="2160" w:hanging="180"/>
+      </w:pPr>
+    </w:lvl>
+    <w:lvl w:ilvl="3" w:tplc="0409000F" w:tentative="1">
+      <w:start w:val="1"/>
+      <w:numFmt w:val="decimal"/>
+      <w:lvlText w:val="%4."/>
+      <w:lvlJc w:val="left"/>
+      <w:pPr>
+        <w:ind w:left="2880" w:hanging="360"/>
+      </w:pPr>
+    </w:lvl>
+    <w:lvl w:ilvl="4" w:tplc="04090019" w:tentative="1">
+      <w:start w:val="1"/>
+      <w:numFmt w:val="lowerLetter"/>
+      <w:lvlText w:val="%5."/>
+      <w:lvlJc w:val="left"/>
+      <w:pPr>
+        <w:ind w:left="3600" w:hanging="360"/>
+      </w:pPr>
+    </w:lvl>
+    <w:lvl w:ilvl="5" w:tplc="0409001B" w:tentative="1">
+      <w:start w:val="1"/>
+      <w:numFmt w:val="lowerRoman"/>
+      <w:lvlText w:val="%6."/>
+      <w:lvlJc w:val="right"/>
+      <w:pPr>
+        <w:ind w:left="4320" w:hanging="180"/>
+      </w:pPr>
+    </w:lvl>
+    <w:lvl w:ilvl="6" w:tplc="0409000F" w:tentative="1">
+      <w:start w:val="1"/>
+      <w:numFmt w:val="decimal"/>
+      <w:lvlText w:val="%7."/>
+      <w:lvlJc w:val="left"/>
+      <w:pPr>
+        <w:ind w:left="5040" w:hanging="360"/>
+      </w:pPr>
+    </w:lvl>
+    <w:lvl w:ilvl="7" w:tplc="04090019" w:tentative="1">
+      <w:start w:val="1"/>
+      <w:numFmt w:val="lowerLetter"/>
+      <w:lvlText w:val="%8."/>
+      <w:lvlJc w:val="left"/>
+      <w:pPr>
+        <w:ind w:left="5760" w:hanging="360"/>
+      </w:pPr>
+    </w:lvl>
+    <w:lvl w:ilvl="8" w:tplc="0409001B" w:tentative="1">
+      <w:start w:val="1"/>
+      <w:numFmt w:val="lowerRoman"/>
+      <w:lvlText w:val="%9."/>
+      <w:lvlJc w:val="right"/>
+      <w:pPr>
+        <w:ind w:left="6480" w:hanging="180"/>
+      </w:pPr>
+    </w:lvl>
+  </w:abstractNum>
+  <w:abstractNum w:abstractNumId="1" w15:restartNumberingAfterBreak="0">
+    <w:nsid w:val="77776A8C"/>
+    <w:multiLevelType w:val="hybridMultilevel"/>
+    <w:tmpl w:val="8716ECEA"/>
+    <w:lvl w:ilvl="0" w:tplc="A6EAE088">
+      <w:start w:val="1"/>
+      <w:numFmt w:val="decimal"/>
+      <w:lvlText w:val="(%1)"/>
+      <w:lvlJc w:val="left"/>
+      <w:pPr>
+        <w:ind w:left="720" w:hanging="360"/>
+      </w:pPr>
+      <w:rPr>
+        <w:rFonts w:hint="default"/>
+      </w:rPr>
+    </w:lvl>
+    <w:lvl w:ilvl="1" w:tplc="04090019" w:tentative="1">
+      <w:start w:val="1"/>
+      <w:numFmt w:val="lowerLetter"/>
+      <w:lvlText w:val="%2."/>
+      <w:lvlJc w:val="left"/>
+      <w:pPr>
+        <w:ind w:left="1440" w:hanging="360"/>
+      </w:pPr>
+    </w:lvl>
+    <w:lvl w:ilvl="2" w:tplc="0409001B" w:tentative="1">
+      <w:start w:val="1"/>
+      <w:numFmt w:val="lowerRoman"/>
+      <w:lvlText w:val="%3."/>
+      <w:lvlJc w:val="right"/>
+      <w:pPr>
+        <w:ind w:left="2160" w:hanging="180"/>
+      </w:pPr>
+    </w:lvl>
+    <w:lvl w:ilvl="3" w:tplc="0409000F" w:tentative="1">
+      <w:start w:val="1"/>
+      <w:numFmt w:val="decimal"/>
+      <w:lvlText w:val="%4."/>
+      <w:lvlJc w:val="left"/>
+      <w:pPr>
+        <w:ind w:left="2880" w:hanging="360"/>
+      </w:pPr>
+    </w:lvl>
+    <w:lvl w:ilvl="4" w:tplc="04090019" w:tentative="1">
+      <w:start w:val="1"/>
+      <w:numFmt w:val="lowerLetter"/>
+      <w:lvlText w:val="%5."/>
+      <w:lvlJc w:val="left"/>
+      <w:pPr>
+        <w:ind w:left="3600" w:hanging="360"/>
+      </w:pPr>
+    </w:lvl>
+    <w:lvl w:ilvl="5" w:tplc="0409001B" w:tentative="1">
+      <w:start w:val="1"/>
+      <w:numFmt w:val="lowerRoman"/>
+      <w:lvlText w:val="%6."/>
+      <w:lvlJc w:val="right"/>
+      <w:pPr>
+        <w:ind w:left="4320" w:hanging="180"/>
+      </w:pPr>
+    </w:lvl>
+    <w:lvl w:ilvl="6" w:tplc="0409000F" w:tentative="1">
+      <w:start w:val="1"/>
+      <w:numFmt w:val="decimal"/>
+      <w:lvlText w:val="%7."/>
+      <w:lvlJc w:val="left"/>
+      <w:pPr>
+        <w:ind w:left="5040" w:hanging="360"/>
+      </w:pPr>
+    </w:lvl>
+    <w:lvl w:ilvl="7" w:tplc="04090019" w:tentative="1">
+      <w:start w:val="1"/>
+      <w:numFmt w:val="lowerLetter"/>
+      <w:lvlText w:val="%8."/>
+      <w:lvlJc w:val="left"/>
+      <w:pPr>
+        <w:ind w:left="5760" w:hanging="360"/>
+      </w:pPr>
+    </w:lvl>
+    <w:lvl w:ilvl="8" w:tplc="0409001B" w:tentative="1">
+      <w:start w:val="1"/>
+      <w:numFmt w:val="lowerRoman"/>
+      <w:lvlText w:val="%9."/>
+      <w:lvlJc w:val="right"/>
+      <w:pPr>
+        <w:ind w:left="6480" w:hanging="180"/>
+      </w:pPr>
+    </w:lvl>
+  </w:abstractNum>
+  <w:abstractNum w:abstractNumId="2" w15:restartNumberingAfterBreak="0">
+    <w:nsid w:val="78EC5A0F"/>
+    <w:multiLevelType w:val="hybridMultilevel"/>
+    <w:tmpl w:val="0478D706"/>
+    <w:lvl w:ilvl="0" w:tplc="ACF8235C">
+      <w:start w:val="1"/>
+      <w:numFmt w:val="decimal"/>
+      <w:lvlText w:val="(%1)"/>
+      <w:lvlJc w:val="left"/>
+      <w:pPr>
+        <w:ind w:left="720" w:hanging="360"/>
+      </w:pPr>
+      <w:rPr>
+        <w:rFonts w:hint="default"/>
+      </w:rPr>
+    </w:lvl>
+    <w:lvl w:ilvl="1" w:tplc="04090019" w:tentative="1">
+      <w:start w:val="1"/>
+      <w:numFmt w:val="lowerLetter"/>
+      <w:lvlText w:val="%2."/>
+      <w:lvlJc w:val="left"/>
+      <w:pPr>
+        <w:ind w:left="1440" w:hanging="360"/>
+      </w:pPr>
+    </w:lvl>
+    <w:lvl w:ilvl="2" w:tplc="0409001B" w:tentative="1">
+      <w:start w:val="1"/>
+      <w:numFmt w:val="lowerRoman"/>
+      <w:lvlText w:val="%3."/>
+      <w:lvlJc w:val="right"/>
+      <w:pPr>
+        <w:ind w:left="2160" w:hanging="180"/>
+      </w:pPr>
+    </w:lvl>
+    <w:lvl w:ilvl="3" w:tplc="0409000F" w:tentative="1">
+      <w:start w:val="1"/>
+      <w:numFmt w:val="decimal"/>
+      <w:lvlText w:val="%4."/>
+      <w:lvlJc w:val="left"/>
+      <w:pPr>
+        <w:ind w:left="2880" w:hanging="360"/>
+      </w:pPr>
+    </w:lvl>
+    <w:lvl w:ilvl="4" w:tplc="04090019" w:tentative="1">
+      <w:start w:val="1"/>
+      <w:numFmt w:val="lowerLetter"/>
+      <w:lvlText w:val="%5."/>
+      <w:lvlJc w:val="left"/>
+      <w:pPr>
+        <w:ind w:left="3600" w:hanging="360"/>
+      </w:pPr>
+    </w:lvl>
+    <w:lvl w:ilvl="5" w:tplc="0409001B" w:tentative="1">
+      <w:start w:val="1"/>
+      <w:numFmt w:val="lowerRoman"/>
+      <w:lvlText w:val="%6."/>
+      <w:lvlJc w:val="right"/>
+      <w:pPr>
+        <w:ind w:left="4320" w:hanging="180"/>
+      </w:pPr>
+    </w:lvl>
+    <w:lvl w:ilvl="6" w:tplc="0409000F" w:tentative="1">
+      <w:start w:val="1"/>
+      <w:numFmt w:val="decimal"/>
+      <w:lvlText w:val="%7."/>
+      <w:lvlJc w:val="left"/>
+      <w:pPr>
+        <w:ind w:left="5040" w:hanging="360"/>
+      </w:pPr>
+    </w:lvl>
+    <w:lvl w:ilvl="7" w:tplc="04090019" w:tentative="1">
+      <w:start w:val="1"/>
+      <w:numFmt w:val="lowerLetter"/>
+      <w:lvlText w:val="%8."/>
+      <w:lvlJc w:val="left"/>
+      <w:pPr>
+        <w:ind w:left="5760" w:hanging="360"/>
+      </w:pPr>
+    </w:lvl>
+    <w:lvl w:ilvl="8" w:tplc="0409001B" w:tentative="1">
+      <w:start w:val="1"/>
+      <w:numFmt w:val="lowerRoman"/>
+      <w:lvlText w:val="%9."/>
+      <w:lvlJc w:val="right"/>
+      <w:pPr>
+        <w:ind w:left="6480" w:hanging="180"/>
+      </w:pPr>
+    </w:lvl>
+  </w:abstractNum>
+  <w:num w:numId="1">
+    <w:abstractNumId w:val="1"/>
+  </w:num>
+  <w:num w:numId="2">
+    <w:abstractNumId w:val="0"/>
+  </w:num>
+  <w:num w:numId="3">
+    <w:abstractNumId w:val="2"/>
+  </w:num>
+</w:numbering>
 </file>
 
 <file path=word/styles.xml><?xml version="1.0" encoding="utf-8"?>
@@ -855,6 +1500,25 @@
       <w:lang w:val="id-ID"/>
     </w:rPr>
   </w:style>
+  <w:style w:type="table" w:styleId="TableGrid">
+    <w:name w:val="Table Grid"/>
+    <w:basedOn w:val="TableNormal"/>
+    <w:uiPriority w:val="39"/>
+    <w:rsid w:val="009F1525"/>
+    <w:pPr>
+      <w:spacing w:after="0" w:line="240" w:lineRule="auto"/>
+    </w:pPr>
+    <w:tblPr>
+      <w:tblBorders>
+        <w:top w:val="single" w:sz="4" w:space="0" w:color="auto"/>
+        <w:left w:val="single" w:sz="4" w:space="0" w:color="auto"/>
+        <w:bottom w:val="single" w:sz="4" w:space="0" w:color="auto"/>
+        <w:right w:val="single" w:sz="4" w:space="0" w:color="auto"/>
+        <w:insideH w:val="single" w:sz="4" w:space="0" w:color="auto"/>
+        <w:insideV w:val="single" w:sz="4" w:space="0" w:color="auto"/>
+      </w:tblBorders>
+    </w:tblPr>
+  </w:style>
 </w:styles>
 </file>
 

--- a/public/img/Contoh Soal di MS Word.docx
+++ b/public/img/Contoh Soal di MS Word.docx
@@ -200,8 +200,6 @@
               </w:rPr>
               <w:t>15</w:t>
             </w:r>
-            <w:bookmarkStart w:id="0" w:name="_GoBack"/>
-            <w:bookmarkEnd w:id="0"/>
           </w:p>
         </w:tc>
       </w:tr>
@@ -238,16 +236,7 @@
           <w:sz w:val="27"/>
           <w:szCs w:val="27"/>
         </w:rPr>
-        <w:t>Manakah hubungan y</w:t>
-      </w:r>
-      <w:r>
-        <w:rPr>
-          <w:rFonts w:ascii="Arial" w:hAnsi="Arial" w:cs="Arial"/>
-          <w:color w:val="000000"/>
-          <w:sz w:val="27"/>
-          <w:szCs w:val="27"/>
-        </w:rPr>
-        <w:t xml:space="preserve">ang benar antara kuantitas </w:t>
+        <w:t xml:space="preserve">Manakah hubungan yang benar antara kuantitas </w:t>
       </w:r>
       <w:r>
         <w:rPr>
@@ -604,25 +593,7 @@
           <w:sz w:val="27"/>
           <w:szCs w:val="27"/>
         </w:rPr>
-        <w:t>utuskan sa</w:t>
-      </w:r>
-      <w:r>
-        <w:rPr>
-          <w:rFonts w:ascii="Arial" w:hAnsi="Arial" w:cs="Arial"/>
-          <w:color w:val="000000"/>
-          <w:sz w:val="27"/>
-          <w:szCs w:val="27"/>
-        </w:rPr>
-        <w:t>lah satu dari tiga pilihan di ata</w:t>
-      </w:r>
-      <w:r>
-        <w:rPr>
-          <w:rFonts w:ascii="Arial" w:hAnsi="Arial" w:cs="Arial"/>
-          <w:color w:val="000000"/>
-          <w:sz w:val="27"/>
-          <w:szCs w:val="27"/>
-        </w:rPr>
-        <w:t>s.</w:t>
+        <w:t>utuskan salah satu dari tiga pilihan di atas.</w:t>
       </w:r>
     </w:p>
     <w:p>
@@ -663,14 +634,582 @@
     </w:p>
     <w:p>
       <w:pPr>
-        <w:ind w:firstLine="720"/>
-        <w:rPr>
-          <w:rFonts w:ascii="Arial Narrow" w:hAnsi="Arial Narrow" w:cstheme="minorHAnsi"/>
-          <w:sz w:val="32"/>
-          <w:szCs w:val="32"/>
-          <w:lang w:val="en-US"/>
-        </w:rPr>
-      </w:pPr>
+        <w:pStyle w:val="Header"/>
+        <w:spacing w:line="360" w:lineRule="auto"/>
+        <w:rPr>
+          <w:rFonts w:ascii="Arial" w:hAnsi="Arial" w:cs="Arial"/>
+          <w:color w:val="000000"/>
+          <w:sz w:val="27"/>
+          <w:szCs w:val="27"/>
+        </w:rPr>
+      </w:pPr>
+    </w:p>
+    <w:tbl>
+      <w:tblPr>
+        <w:tblStyle w:val="TableGrid"/>
+        <w:tblW w:w="0" w:type="auto"/>
+        <w:tblLook w:val="04A0" w:firstRow="1" w:lastRow="0" w:firstColumn="1" w:lastColumn="0" w:noHBand="0" w:noVBand="1"/>
+      </w:tblPr>
+      <w:tblGrid>
+        <w:gridCol w:w="3775"/>
+        <w:gridCol w:w="3600"/>
+      </w:tblGrid>
+      <w:tr>
+        <w:tc>
+          <w:tcPr>
+            <w:tcW w:w="3775" w:type="dxa"/>
+          </w:tcPr>
+          <w:p>
+            <w:pPr>
+              <w:pStyle w:val="Header"/>
+              <w:spacing w:line="360" w:lineRule="auto"/>
+              <w:jc w:val="center"/>
+              <w:rPr>
+                <w:rFonts w:ascii="Arial" w:hAnsi="Arial" w:cs="Arial"/>
+                <w:color w:val="000000"/>
+                <w:sz w:val="27"/>
+                <w:szCs w:val="27"/>
+                <w:lang w:val="en-US"/>
+              </w:rPr>
+            </w:pPr>
+            <w:r>
+              <w:rPr>
+                <w:rFonts w:ascii="Arial" w:hAnsi="Arial" w:cs="Arial"/>
+                <w:color w:val="000000"/>
+                <w:sz w:val="27"/>
+                <w:szCs w:val="27"/>
+                <w:lang w:val="en-US"/>
+              </w:rPr>
+              <w:t>P</w:t>
+            </w:r>
+          </w:p>
+        </w:tc>
+        <w:tc>
+          <w:tcPr>
+            <w:tcW w:w="3600" w:type="dxa"/>
+          </w:tcPr>
+          <w:p>
+            <w:pPr>
+              <w:pStyle w:val="Header"/>
+              <w:spacing w:line="360" w:lineRule="auto"/>
+              <w:jc w:val="center"/>
+              <w:rPr>
+                <w:rFonts w:ascii="Arial" w:hAnsi="Arial" w:cs="Arial"/>
+                <w:color w:val="000000"/>
+                <w:sz w:val="27"/>
+                <w:szCs w:val="27"/>
+                <w:lang w:val="en-US"/>
+              </w:rPr>
+            </w:pPr>
+            <w:r>
+              <w:rPr>
+                <w:rFonts w:ascii="Arial" w:hAnsi="Arial" w:cs="Arial"/>
+                <w:color w:val="000000"/>
+                <w:sz w:val="27"/>
+                <w:szCs w:val="27"/>
+                <w:lang w:val="en-US"/>
+              </w:rPr>
+              <w:t>Q</w:t>
+            </w:r>
+          </w:p>
+        </w:tc>
+      </w:tr>
+      <w:tr>
+        <w:tc>
+          <w:tcPr>
+            <w:tcW w:w="3775" w:type="dxa"/>
+          </w:tcPr>
+          <w:p>
+            <w:pPr>
+              <w:pStyle w:val="Header"/>
+              <w:spacing w:line="360" w:lineRule="auto"/>
+              <w:jc w:val="center"/>
+              <w:rPr>
+                <w:rFonts w:ascii="Arial" w:hAnsi="Arial" w:cs="Arial"/>
+                <w:color w:val="000000"/>
+                <w:sz w:val="27"/>
+                <w:szCs w:val="27"/>
+                <w:lang w:val="en-US"/>
+              </w:rPr>
+            </w:pPr>
+            <w:r>
+              <w:rPr>
+                <w:rFonts w:ascii="Arial" w:hAnsi="Arial" w:cs="Arial"/>
+                <w:color w:val="000000"/>
+                <w:sz w:val="27"/>
+                <w:szCs w:val="27"/>
+                <w:lang w:val="en-US"/>
+              </w:rPr>
+              <w:t>Uang yang dihemat untuk membeli 200 buah mie instan dalam ukuran dus dibandingkan eceran</w:t>
+            </w:r>
+          </w:p>
+        </w:tc>
+        <w:tc>
+          <w:tcPr>
+            <w:tcW w:w="3600" w:type="dxa"/>
+          </w:tcPr>
+          <w:p>
+            <w:pPr>
+              <w:pStyle w:val="Header"/>
+              <w:spacing w:line="360" w:lineRule="auto"/>
+              <w:jc w:val="center"/>
+              <w:rPr>
+                <w:rFonts w:ascii="Arial" w:hAnsi="Arial" w:cs="Arial"/>
+                <w:color w:val="000000"/>
+                <w:sz w:val="27"/>
+                <w:szCs w:val="27"/>
+                <w:lang w:val="en-US"/>
+              </w:rPr>
+            </w:pPr>
+            <w:r>
+              <w:rPr>
+                <w:rFonts w:ascii="Arial" w:hAnsi="Arial" w:cs="Arial"/>
+                <w:color w:val="000000"/>
+                <w:sz w:val="27"/>
+                <w:szCs w:val="27"/>
+                <w:lang w:val="en-US"/>
+              </w:rPr>
+              <w:t>Rp 120.000,00</w:t>
+            </w:r>
+          </w:p>
+        </w:tc>
+      </w:tr>
+    </w:tbl>
+    <w:p>
+      <w:pPr>
+        <w:rPr>
+          <w:rFonts w:ascii="Arial Narrow" w:hAnsi="Arial Narrow" w:cstheme="minorHAnsi"/>
+          <w:sz w:val="32"/>
+          <w:szCs w:val="32"/>
+          <w:lang w:val="en-US"/>
+        </w:rPr>
+      </w:pPr>
+    </w:p>
+    <w:p>
+      <w:pPr>
+        <w:rPr>
+          <w:rFonts w:ascii="Arial Narrow" w:hAnsi="Arial Narrow" w:cstheme="minorHAnsi"/>
+          <w:sz w:val="32"/>
+          <w:szCs w:val="32"/>
+          <w:lang w:val="en-US"/>
+        </w:rPr>
+      </w:pPr>
+    </w:p>
+    <w:p>
+      <w:pPr>
+        <w:rPr>
+          <w:rFonts w:ascii="Arial Narrow" w:eastAsiaTheme="minorEastAsia" w:hAnsi="Arial Narrow" w:cstheme="minorHAnsi"/>
+          <w:sz w:val="32"/>
+          <w:szCs w:val="32"/>
+          <w:lang w:val="en-US"/>
+        </w:rPr>
+      </w:pPr>
+      <w:r>
+        <w:rPr>
+          <w:rFonts w:ascii="Arial Narrow" w:eastAsiaTheme="minorEastAsia" w:hAnsi="Arial Narrow" w:cstheme="minorHAnsi"/>
+          <w:sz w:val="32"/>
+          <w:szCs w:val="32"/>
+          <w:lang w:val="en-US"/>
+        </w:rPr>
+        <w:t xml:space="preserve">Operasi </w:t>
+      </w:r>
+      <m:oMath>
+        <m:r>
+          <m:rPr>
+            <m:sty m:val="p"/>
+          </m:rPr>
+          <w:rPr>
+            <w:rFonts w:ascii="Cambria Math" w:hAnsi="Cambria Math" w:cstheme="minorHAnsi"/>
+            <w:sz w:val="32"/>
+            <w:szCs w:val="32"/>
+            <w:lang w:val="en-US"/>
+          </w:rPr>
+          <m:t xml:space="preserve">p ∆ q=p+q+pq. </m:t>
+        </m:r>
+      </m:oMath>
+      <w:r>
+        <w:rPr>
+          <w:rFonts w:ascii="Arial Narrow" w:eastAsiaTheme="minorEastAsia" w:hAnsi="Arial Narrow" w:cstheme="minorHAnsi"/>
+          <w:sz w:val="32"/>
+          <w:szCs w:val="32"/>
+          <w:lang w:val="en-US"/>
+        </w:rPr>
+        <w:t>Nilai b yang meme</w:t>
+      </w:r>
+      <w:r>
+        <w:rPr>
+          <w:rFonts w:ascii="Arial Narrow" w:eastAsiaTheme="minorEastAsia" w:hAnsi="Arial Narrow" w:cstheme="minorHAnsi"/>
+          <w:sz w:val="32"/>
+          <w:szCs w:val="32"/>
+          <w:lang w:val="en-US"/>
+        </w:rPr>
+        <w:t>n</w:t>
+      </w:r>
+      <w:r>
+        <w:rPr>
+          <w:rFonts w:ascii="Arial Narrow" w:eastAsiaTheme="minorEastAsia" w:hAnsi="Arial Narrow" w:cstheme="minorHAnsi"/>
+          <w:sz w:val="32"/>
+          <w:szCs w:val="32"/>
+          <w:lang w:val="en-US"/>
+        </w:rPr>
+        <w:t xml:space="preserve">uhi </w:t>
+      </w:r>
+    </w:p>
+    <w:p>
+      <w:pPr>
+        <w:rPr>
+          <w:rFonts w:ascii="Arial Narrow" w:eastAsiaTheme="minorEastAsia" w:hAnsi="Arial Narrow" w:cstheme="minorHAnsi"/>
+          <w:sz w:val="32"/>
+          <w:szCs w:val="32"/>
+          <w:lang w:val="en-US"/>
+        </w:rPr>
+      </w:pPr>
+      <m:oMath>
+        <m:d>
+          <m:dPr>
+            <m:ctrlPr>
+              <w:rPr>
+                <w:rFonts w:ascii="Cambria Math" w:eastAsiaTheme="minorEastAsia" w:hAnsi="Cambria Math" w:cstheme="minorHAnsi"/>
+                <w:i/>
+                <w:sz w:val="32"/>
+                <w:szCs w:val="32"/>
+                <w:lang w:val="en-US"/>
+              </w:rPr>
+            </m:ctrlPr>
+          </m:dPr>
+          <m:e>
+            <m:r>
+              <m:rPr>
+                <m:sty m:val="p"/>
+              </m:rPr>
+              <w:rPr>
+                <w:rFonts w:ascii="Cambria Math" w:eastAsiaTheme="minorEastAsia" w:hAnsi="Cambria Math" w:cstheme="minorHAnsi"/>
+                <w:sz w:val="32"/>
+                <w:szCs w:val="32"/>
+                <w:lang w:val="en-US"/>
+              </w:rPr>
+              <m:t>p+2</m:t>
+            </m:r>
+            <m:ctrlPr>
+              <w:rPr>
+                <w:rFonts w:ascii="Cambria Math" w:eastAsiaTheme="minorEastAsia" w:hAnsi="Cambria Math" w:cstheme="minorHAnsi"/>
+                <w:sz w:val="32"/>
+                <w:szCs w:val="32"/>
+                <w:lang w:val="en-US"/>
+              </w:rPr>
+            </m:ctrlPr>
+          </m:e>
+        </m:d>
+        <m:r>
+          <w:rPr>
+            <w:rFonts w:ascii="Cambria Math" w:eastAsiaTheme="minorEastAsia" w:hAnsi="Cambria Math" w:cstheme="minorHAnsi"/>
+            <w:sz w:val="32"/>
+            <w:szCs w:val="32"/>
+            <w:lang w:val="en-US"/>
+          </w:rPr>
+          <m:t xml:space="preserve"> ∆ </m:t>
+        </m:r>
+        <m:d>
+          <m:dPr>
+            <m:ctrlPr>
+              <w:rPr>
+                <w:rFonts w:ascii="Cambria Math" w:eastAsiaTheme="minorEastAsia" w:hAnsi="Cambria Math" w:cstheme="minorHAnsi"/>
+                <w:i/>
+                <w:sz w:val="32"/>
+                <w:szCs w:val="32"/>
+                <w:lang w:val="en-US"/>
+              </w:rPr>
+            </m:ctrlPr>
+          </m:dPr>
+          <m:e>
+            <m:r>
+              <m:rPr>
+                <m:sty m:val="p"/>
+              </m:rPr>
+              <w:rPr>
+                <w:rFonts w:ascii="Cambria Math" w:eastAsiaTheme="minorEastAsia" w:hAnsi="Cambria Math" w:cstheme="minorHAnsi"/>
+                <w:sz w:val="32"/>
+                <w:szCs w:val="32"/>
+                <w:lang w:val="en-US"/>
+              </w:rPr>
+              <m:t>p-2</m:t>
+            </m:r>
+            <m:ctrlPr>
+              <w:rPr>
+                <w:rFonts w:ascii="Cambria Math" w:eastAsiaTheme="minorEastAsia" w:hAnsi="Cambria Math" w:cstheme="minorHAnsi"/>
+                <w:sz w:val="32"/>
+                <w:szCs w:val="32"/>
+                <w:lang w:val="en-US"/>
+              </w:rPr>
+            </m:ctrlPr>
+          </m:e>
+        </m:d>
+        <m:r>
+          <w:rPr>
+            <w:rFonts w:ascii="Cambria Math" w:eastAsiaTheme="minorEastAsia" w:hAnsi="Cambria Math" w:cstheme="minorHAnsi"/>
+            <w:sz w:val="32"/>
+            <w:szCs w:val="32"/>
+            <w:lang w:val="en-US"/>
+          </w:rPr>
+          <m:t>=</m:t>
+        </m:r>
+        <m:d>
+          <m:dPr>
+            <m:ctrlPr>
+              <w:rPr>
+                <w:rFonts w:ascii="Cambria Math" w:eastAsiaTheme="minorEastAsia" w:hAnsi="Cambria Math" w:cstheme="minorHAnsi"/>
+                <w:i/>
+                <w:sz w:val="32"/>
+                <w:szCs w:val="32"/>
+                <w:lang w:val="en-US"/>
+              </w:rPr>
+            </m:ctrlPr>
+          </m:dPr>
+          <m:e>
+            <m:r>
+              <m:rPr>
+                <m:sty m:val="p"/>
+              </m:rPr>
+              <w:rPr>
+                <w:rFonts w:ascii="Cambria Math" w:eastAsiaTheme="minorEastAsia" w:hAnsi="Cambria Math" w:cstheme="minorHAnsi"/>
+                <w:sz w:val="32"/>
+                <w:szCs w:val="32"/>
+                <w:lang w:val="en-US"/>
+              </w:rPr>
+              <m:t>p ∆ p</m:t>
+            </m:r>
+            <m:ctrlPr>
+              <w:rPr>
+                <w:rFonts w:ascii="Cambria Math" w:eastAsiaTheme="minorEastAsia" w:hAnsi="Cambria Math" w:cstheme="minorHAnsi"/>
+                <w:sz w:val="32"/>
+                <w:szCs w:val="32"/>
+                <w:lang w:val="en-US"/>
+              </w:rPr>
+            </m:ctrlPr>
+          </m:e>
+        </m:d>
+        <m:r>
+          <w:rPr>
+            <w:rFonts w:ascii="Cambria Math" w:eastAsiaTheme="minorEastAsia" w:hAnsi="Cambria Math" w:cstheme="minorHAnsi"/>
+            <w:sz w:val="32"/>
+            <w:szCs w:val="32"/>
+            <w:lang w:val="en-US"/>
+          </w:rPr>
+          <m:t>+b</m:t>
+        </m:r>
+      </m:oMath>
+      <w:r>
+        <w:rPr>
+          <w:rFonts w:ascii="Arial Narrow" w:eastAsiaTheme="minorEastAsia" w:hAnsi="Arial Narrow" w:cstheme="minorHAnsi"/>
+          <w:sz w:val="32"/>
+          <w:szCs w:val="32"/>
+          <w:lang w:val="en-US"/>
+        </w:rPr>
+        <w:t xml:space="preserve"> adalah </w:t>
+      </w:r>
+    </w:p>
+    <w:p>
+      <w:pPr>
+        <w:rPr>
+          <w:rFonts w:ascii="Arial Narrow" w:eastAsiaTheme="minorEastAsia" w:hAnsi="Arial Narrow" w:cstheme="minorHAnsi"/>
+          <w:sz w:val="32"/>
+          <w:szCs w:val="32"/>
+          <w:lang w:val="en-US"/>
+        </w:rPr>
+      </w:pPr>
+    </w:p>
+    <w:p>
+      <w:pPr>
+        <w:pStyle w:val="ListParagraph"/>
+        <w:numPr>
+          <w:ilvl w:val="0"/>
+          <w:numId w:val="4"/>
+        </w:numPr>
+        <w:rPr>
+          <w:rFonts w:ascii="Arial Narrow" w:hAnsi="Arial Narrow" w:cstheme="minorHAnsi"/>
+          <w:sz w:val="32"/>
+          <w:szCs w:val="32"/>
+          <w:lang w:val="en-US"/>
+        </w:rPr>
+      </w:pPr>
+      <w:r>
+        <w:rPr>
+          <w:rFonts w:ascii="Arial Narrow" w:hAnsi="Arial Narrow" w:cstheme="minorHAnsi"/>
+          <w:sz w:val="32"/>
+          <w:szCs w:val="32"/>
+          <w:lang w:val="en-US"/>
+        </w:rPr>
+        <w:t xml:space="preserve"> -4</w:t>
+      </w:r>
+      <w:r>
+        <w:rPr>
+          <w:rFonts w:ascii="Arial Narrow" w:hAnsi="Arial Narrow" w:cstheme="minorHAnsi"/>
+          <w:sz w:val="32"/>
+          <w:szCs w:val="32"/>
+          <w:lang w:val="en-US"/>
+        </w:rPr>
+        <w:tab/>
+      </w:r>
+      <w:r>
+        <w:rPr>
+          <w:rFonts w:ascii="Arial Narrow" w:hAnsi="Arial Narrow" w:cstheme="minorHAnsi"/>
+          <w:sz w:val="32"/>
+          <w:szCs w:val="32"/>
+          <w:lang w:val="en-US"/>
+        </w:rPr>
+        <w:tab/>
+      </w:r>
+      <w:r>
+        <w:rPr>
+          <w:rFonts w:ascii="Arial Narrow" w:hAnsi="Arial Narrow" w:cstheme="minorHAnsi"/>
+          <w:sz w:val="32"/>
+          <w:szCs w:val="32"/>
+          <w:lang w:val="en-US"/>
+        </w:rPr>
+        <w:tab/>
+      </w:r>
+      <w:r>
+        <w:rPr>
+          <w:rFonts w:ascii="Arial Narrow" w:hAnsi="Arial Narrow" w:cstheme="minorHAnsi"/>
+          <w:sz w:val="32"/>
+          <w:szCs w:val="32"/>
+          <w:lang w:val="en-US"/>
+        </w:rPr>
+        <w:tab/>
+      </w:r>
+      <w:r>
+        <w:rPr>
+          <w:rFonts w:ascii="Arial Narrow" w:hAnsi="Arial Narrow" w:cstheme="minorHAnsi"/>
+          <w:sz w:val="32"/>
+          <w:szCs w:val="32"/>
+          <w:lang w:val="en-US"/>
+        </w:rPr>
+        <w:tab/>
+        <w:t>(C) 0</w:t>
+      </w:r>
+      <w:r>
+        <w:rPr>
+          <w:rFonts w:ascii="Arial Narrow" w:hAnsi="Arial Narrow" w:cstheme="minorHAnsi"/>
+          <w:sz w:val="32"/>
+          <w:szCs w:val="32"/>
+          <w:lang w:val="en-US"/>
+        </w:rPr>
+        <w:tab/>
+      </w:r>
+    </w:p>
+    <w:p>
+      <w:pPr>
+        <w:pStyle w:val="ListParagraph"/>
+        <w:rPr>
+          <w:rFonts w:ascii="Arial Narrow" w:hAnsi="Arial Narrow" w:cstheme="minorHAnsi"/>
+          <w:sz w:val="32"/>
+          <w:szCs w:val="32"/>
+          <w:lang w:val="en-US"/>
+        </w:rPr>
+      </w:pPr>
+    </w:p>
+    <w:p>
+      <w:pPr>
+        <w:pStyle w:val="ListParagraph"/>
+        <w:numPr>
+          <w:ilvl w:val="0"/>
+          <w:numId w:val="4"/>
+        </w:numPr>
+        <w:rPr>
+          <w:rFonts w:ascii="Arial Narrow" w:hAnsi="Arial Narrow" w:cstheme="minorHAnsi"/>
+          <w:sz w:val="32"/>
+          <w:szCs w:val="32"/>
+          <w:lang w:val="en-US"/>
+        </w:rPr>
+      </w:pPr>
+      <w:r>
+        <w:rPr>
+          <w:rFonts w:ascii="Arial Narrow" w:hAnsi="Arial Narrow" w:cstheme="minorHAnsi"/>
+          <w:sz w:val="32"/>
+          <w:szCs w:val="32"/>
+          <w:lang w:val="en-US"/>
+        </w:rPr>
+        <w:t xml:space="preserve"> -2</w:t>
+      </w:r>
+      <w:bookmarkStart w:id="0" w:name="_GoBack"/>
+      <w:bookmarkEnd w:id="0"/>
+      <w:r>
+        <w:rPr>
+          <w:rFonts w:ascii="Arial Narrow" w:hAnsi="Arial Narrow" w:cstheme="minorHAnsi"/>
+          <w:sz w:val="32"/>
+          <w:szCs w:val="32"/>
+          <w:lang w:val="en-US"/>
+        </w:rPr>
+        <w:tab/>
+      </w:r>
+      <w:r>
+        <w:rPr>
+          <w:rFonts w:ascii="Arial Narrow" w:hAnsi="Arial Narrow" w:cstheme="minorHAnsi"/>
+          <w:sz w:val="32"/>
+          <w:szCs w:val="32"/>
+          <w:lang w:val="en-US"/>
+        </w:rPr>
+        <w:tab/>
+      </w:r>
+      <w:r>
+        <w:rPr>
+          <w:rFonts w:ascii="Arial Narrow" w:hAnsi="Arial Narrow" w:cstheme="minorHAnsi"/>
+          <w:sz w:val="32"/>
+          <w:szCs w:val="32"/>
+          <w:lang w:val="en-US"/>
+        </w:rPr>
+        <w:tab/>
+      </w:r>
+      <w:r>
+        <w:rPr>
+          <w:rFonts w:ascii="Arial Narrow" w:hAnsi="Arial Narrow" w:cstheme="minorHAnsi"/>
+          <w:sz w:val="32"/>
+          <w:szCs w:val="32"/>
+          <w:lang w:val="en-US"/>
+        </w:rPr>
+        <w:tab/>
+      </w:r>
+      <w:r>
+        <w:rPr>
+          <w:rFonts w:ascii="Arial Narrow" w:hAnsi="Arial Narrow" w:cstheme="minorHAnsi"/>
+          <w:sz w:val="32"/>
+          <w:szCs w:val="32"/>
+          <w:lang w:val="en-US"/>
+        </w:rPr>
+        <w:tab/>
+        <w:t>(D) 2</w:t>
+      </w:r>
+    </w:p>
+    <w:p>
+      <w:pPr>
+        <w:pStyle w:val="ListParagraph"/>
+        <w:rPr>
+          <w:rFonts w:ascii="Arial Narrow" w:hAnsi="Arial Narrow" w:cstheme="minorHAnsi"/>
+          <w:sz w:val="32"/>
+          <w:szCs w:val="32"/>
+          <w:lang w:val="en-US"/>
+        </w:rPr>
+      </w:pPr>
+    </w:p>
+    <w:p>
+      <w:pPr>
+        <w:ind w:firstLine="360"/>
+        <w:rPr>
+          <w:rFonts w:ascii="Arial Narrow" w:hAnsi="Arial Narrow" w:cstheme="minorHAnsi"/>
+          <w:sz w:val="32"/>
+          <w:szCs w:val="32"/>
+          <w:lang w:val="en-US"/>
+        </w:rPr>
+      </w:pPr>
+      <w:r>
+        <w:rPr>
+          <w:rFonts w:ascii="Arial Narrow" w:hAnsi="Arial Narrow" w:cstheme="minorHAnsi"/>
+          <w:sz w:val="32"/>
+          <w:szCs w:val="32"/>
+          <w:lang w:val="en-US"/>
+        </w:rPr>
+        <w:t>(E) 4</w:t>
+      </w:r>
     </w:p>
     <w:sectPr>
       <w:pgSz w:w="12240" w:h="15840"/>
@@ -824,6 +1363,95 @@
     </w:lvl>
   </w:abstractNum>
   <w:abstractNum w:abstractNumId="1" w15:restartNumberingAfterBreak="0">
+    <w:nsid w:val="6B613C9E"/>
+    <w:multiLevelType w:val="hybridMultilevel"/>
+    <w:tmpl w:val="B48AC26C"/>
+    <w:lvl w:ilvl="0" w:tplc="E092BC42">
+      <w:start w:val="1"/>
+      <w:numFmt w:val="upperLetter"/>
+      <w:lvlText w:val="(%1)"/>
+      <w:lvlJc w:val="left"/>
+      <w:pPr>
+        <w:ind w:left="720" w:hanging="360"/>
+      </w:pPr>
+      <w:rPr>
+        <w:rFonts w:eastAsiaTheme="minorEastAsia" w:hint="default"/>
+      </w:rPr>
+    </w:lvl>
+    <w:lvl w:ilvl="1" w:tplc="04090019" w:tentative="1">
+      <w:start w:val="1"/>
+      <w:numFmt w:val="lowerLetter"/>
+      <w:lvlText w:val="%2."/>
+      <w:lvlJc w:val="left"/>
+      <w:pPr>
+        <w:ind w:left="1440" w:hanging="360"/>
+      </w:pPr>
+    </w:lvl>
+    <w:lvl w:ilvl="2" w:tplc="0409001B" w:tentative="1">
+      <w:start w:val="1"/>
+      <w:numFmt w:val="lowerRoman"/>
+      <w:lvlText w:val="%3."/>
+      <w:lvlJc w:val="right"/>
+      <w:pPr>
+        <w:ind w:left="2160" w:hanging="180"/>
+      </w:pPr>
+    </w:lvl>
+    <w:lvl w:ilvl="3" w:tplc="0409000F" w:tentative="1">
+      <w:start w:val="1"/>
+      <w:numFmt w:val="decimal"/>
+      <w:lvlText w:val="%4."/>
+      <w:lvlJc w:val="left"/>
+      <w:pPr>
+        <w:ind w:left="2880" w:hanging="360"/>
+      </w:pPr>
+    </w:lvl>
+    <w:lvl w:ilvl="4" w:tplc="04090019" w:tentative="1">
+      <w:start w:val="1"/>
+      <w:numFmt w:val="lowerLetter"/>
+      <w:lvlText w:val="%5."/>
+      <w:lvlJc w:val="left"/>
+      <w:pPr>
+        <w:ind w:left="3600" w:hanging="360"/>
+      </w:pPr>
+    </w:lvl>
+    <w:lvl w:ilvl="5" w:tplc="0409001B" w:tentative="1">
+      <w:start w:val="1"/>
+      <w:numFmt w:val="lowerRoman"/>
+      <w:lvlText w:val="%6."/>
+      <w:lvlJc w:val="right"/>
+      <w:pPr>
+        <w:ind w:left="4320" w:hanging="180"/>
+      </w:pPr>
+    </w:lvl>
+    <w:lvl w:ilvl="6" w:tplc="0409000F" w:tentative="1">
+      <w:start w:val="1"/>
+      <w:numFmt w:val="decimal"/>
+      <w:lvlText w:val="%7."/>
+      <w:lvlJc w:val="left"/>
+      <w:pPr>
+        <w:ind w:left="5040" w:hanging="360"/>
+      </w:pPr>
+    </w:lvl>
+    <w:lvl w:ilvl="7" w:tplc="04090019" w:tentative="1">
+      <w:start w:val="1"/>
+      <w:numFmt w:val="lowerLetter"/>
+      <w:lvlText w:val="%8."/>
+      <w:lvlJc w:val="left"/>
+      <w:pPr>
+        <w:ind w:left="5760" w:hanging="360"/>
+      </w:pPr>
+    </w:lvl>
+    <w:lvl w:ilvl="8" w:tplc="0409001B" w:tentative="1">
+      <w:start w:val="1"/>
+      <w:numFmt w:val="lowerRoman"/>
+      <w:lvlText w:val="%9."/>
+      <w:lvlJc w:val="right"/>
+      <w:pPr>
+        <w:ind w:left="6480" w:hanging="180"/>
+      </w:pPr>
+    </w:lvl>
+  </w:abstractNum>
+  <w:abstractNum w:abstractNumId="2" w15:restartNumberingAfterBreak="0">
     <w:nsid w:val="77776A8C"/>
     <w:multiLevelType w:val="hybridMultilevel"/>
     <w:tmpl w:val="8716ECEA"/>
@@ -912,7 +1540,7 @@
       </w:pPr>
     </w:lvl>
   </w:abstractNum>
-  <w:abstractNum w:abstractNumId="2" w15:restartNumberingAfterBreak="0">
+  <w:abstractNum w:abstractNumId="3" w15:restartNumberingAfterBreak="0">
     <w:nsid w:val="78EC5A0F"/>
     <w:multiLevelType w:val="hybridMultilevel"/>
     <w:tmpl w:val="0478D706"/>
@@ -1002,13 +1630,16 @@
     </w:lvl>
   </w:abstractNum>
   <w:num w:numId="1">
-    <w:abstractNumId w:val="1"/>
+    <w:abstractNumId w:val="2"/>
   </w:num>
   <w:num w:numId="2">
     <w:abstractNumId w:val="0"/>
   </w:num>
   <w:num w:numId="3">
-    <w:abstractNumId w:val="2"/>
+    <w:abstractNumId w:val="3"/>
+  </w:num>
+  <w:num w:numId="4">
+    <w:abstractNumId w:val="1"/>
   </w:num>
 </w:numbering>
 </file>
@@ -1406,6 +2037,7 @@
   <w:style w:type="paragraph" w:default="1" w:styleId="Normal">
     <w:name w:val="Normal"/>
     <w:qFormat/>
+    <w:rsid w:val="00CF2CFD"/>
     <w:rPr>
       <w:noProof/>
       <w:lang w:val="id-ID"/>
@@ -1518,6 +2150,17 @@
         <w:insideV w:val="single" w:sz="4" w:space="0" w:color="auto"/>
       </w:tblBorders>
     </w:tblPr>
+  </w:style>
+  <w:style w:type="paragraph" w:styleId="ListParagraph">
+    <w:name w:val="List Paragraph"/>
+    <w:basedOn w:val="Normal"/>
+    <w:uiPriority w:val="34"/>
+    <w:qFormat/>
+    <w:rsid w:val="0002513D"/>
+    <w:pPr>
+      <w:ind w:left="720"/>
+      <w:contextualSpacing/>
+    </w:pPr>
   </w:style>
 </w:styles>
 </file>

--- a/public/img/Contoh Soal di MS Word.docx
+++ b/public/img/Contoh Soal di MS Word.docx
@@ -20,45 +20,7 @@
           <w:sz w:val="27"/>
           <w:szCs w:val="27"/>
         </w:rPr>
-        <w:t>Diketahui tiga orang anak yaitu Afgan, Billy dan Ciss</w:t>
-      </w:r>
-      <w:r>
-        <w:rPr>
-          <w:rFonts w:ascii="Arial" w:hAnsi="Arial" w:cs="Arial"/>
-          <w:color w:val="000000"/>
-          <w:sz w:val="27"/>
-          <w:szCs w:val="27"/>
-          <w:lang w:val="en-US"/>
-        </w:rPr>
-        <w:t>y</w:t>
-      </w:r>
-      <w:r>
-        <w:rPr>
-          <w:rFonts w:ascii="Arial" w:hAnsi="Arial" w:cs="Arial"/>
-          <w:color w:val="000000"/>
-          <w:sz w:val="27"/>
-          <w:szCs w:val="27"/>
-        </w:rPr>
-        <w:t>. Dua tahun yang lalu, rata-rata umur t</w:t>
-      </w:r>
-      <w:r>
-        <w:rPr>
-          <w:rFonts w:ascii="Arial" w:hAnsi="Arial" w:cs="Arial"/>
-          <w:color w:val="000000"/>
-          <w:sz w:val="27"/>
-          <w:szCs w:val="27"/>
-          <w:lang w:val="en-US"/>
-        </w:rPr>
-        <w:t>i</w:t>
-      </w:r>
-      <w:r>
-        <w:rPr>
-          <w:rFonts w:ascii="Arial" w:hAnsi="Arial" w:cs="Arial"/>
-          <w:color w:val="000000"/>
-          <w:sz w:val="27"/>
-          <w:szCs w:val="27"/>
-        </w:rPr>
-        <w:t>ap dua anak adalah 16 tahun, 17 tahun dan 18 tahun. Cissy adalah orang termuda di antara mereka bertiga.</w:t>
+        <w:t xml:space="preserve">Sebuah truk pengangkut air galon hanya diperbolehkan </w:t>
       </w:r>
     </w:p>
     <w:p>
@@ -70,6 +32,79 @@
           <w:color w:val="000000"/>
           <w:sz w:val="27"/>
           <w:szCs w:val="27"/>
+        </w:rPr>
+      </w:pPr>
+      <w:r>
+        <w:rPr>
+          <w:rFonts w:ascii="Arial" w:hAnsi="Arial" w:cs="Arial"/>
+          <w:color w:val="000000"/>
+          <w:sz w:val="27"/>
+          <w:szCs w:val="27"/>
+        </w:rPr>
+        <w:t xml:space="preserve">mengangkut 17,3 ton ketika berada di jalan raya. Jika </w:t>
+      </w:r>
+    </w:p>
+    <w:p>
+      <w:pPr>
+        <w:pStyle w:val="Header"/>
+        <w:spacing w:line="360" w:lineRule="auto"/>
+        <w:rPr>
+          <w:rFonts w:ascii="Arial" w:hAnsi="Arial" w:cs="Arial"/>
+          <w:color w:val="000000"/>
+          <w:sz w:val="27"/>
+          <w:szCs w:val="27"/>
+        </w:rPr>
+      </w:pPr>
+      <w:r>
+        <w:rPr>
+          <w:rFonts w:ascii="Arial" w:hAnsi="Arial" w:cs="Arial"/>
+          <w:color w:val="000000"/>
+          <w:sz w:val="27"/>
+          <w:szCs w:val="27"/>
+        </w:rPr>
+        <w:t xml:space="preserve">berat supir beserta dua orang kernet adalah 200 kg, </w:t>
+      </w:r>
+    </w:p>
+    <w:p>
+      <w:pPr>
+        <w:pStyle w:val="Header"/>
+        <w:spacing w:line="360" w:lineRule="auto"/>
+        <w:rPr>
+          <w:rFonts w:ascii="Arial" w:hAnsi="Arial" w:cs="Arial"/>
+          <w:color w:val="000000"/>
+          <w:sz w:val="27"/>
+          <w:szCs w:val="27"/>
+        </w:rPr>
+      </w:pPr>
+      <w:r>
+        <w:rPr>
+          <w:rFonts w:ascii="Arial" w:hAnsi="Arial" w:cs="Arial"/>
+          <w:color w:val="000000"/>
+          <w:sz w:val="27"/>
+          <w:szCs w:val="27"/>
+        </w:rPr>
+        <w:t xml:space="preserve">sedangkan </w:t>
+      </w:r>
+      <w:r>
+        <w:rPr>
+          <w:rFonts w:ascii="Arial" w:hAnsi="Arial" w:cs="Arial"/>
+          <w:color w:val="000000"/>
+          <w:sz w:val="27"/>
+          <w:szCs w:val="27"/>
+        </w:rPr>
+        <w:t>berat I galon air setara 19 kg</w:t>
+      </w:r>
+    </w:p>
+    <w:p>
+      <w:pPr>
+        <w:pStyle w:val="Header"/>
+        <w:spacing w:line="360" w:lineRule="auto"/>
+        <w:rPr>
+          <w:rFonts w:ascii="Arial" w:hAnsi="Arial" w:cs="Arial"/>
+          <w:color w:val="000000"/>
+          <w:sz w:val="27"/>
+          <w:szCs w:val="27"/>
+          <w:u w:val="single"/>
         </w:rPr>
       </w:pPr>
     </w:p>
@@ -80,13 +115,13 @@
         <w:tblLook w:val="04A0" w:firstRow="1" w:lastRow="0" w:firstColumn="1" w:lastColumn="0" w:noHBand="0" w:noVBand="1"/>
       </w:tblPr>
       <w:tblGrid>
-        <w:gridCol w:w="3055"/>
-        <w:gridCol w:w="3150"/>
+        <w:gridCol w:w="3505"/>
+        <w:gridCol w:w="2700"/>
       </w:tblGrid>
       <w:tr>
         <w:tc>
           <w:tcPr>
-            <w:tcW w:w="3055" w:type="dxa"/>
+            <w:tcW w:w="3505" w:type="dxa"/>
           </w:tcPr>
           <w:p>
             <w:pPr>
@@ -115,7 +150,7 @@
         </w:tc>
         <w:tc>
           <w:tcPr>
-            <w:tcW w:w="3150" w:type="dxa"/>
+            <w:tcW w:w="2700" w:type="dxa"/>
           </w:tcPr>
           <w:p>
             <w:pPr>
@@ -146,7 +181,7 @@
       <w:tr>
         <w:tc>
           <w:tcPr>
-            <w:tcW w:w="3055" w:type="dxa"/>
+            <w:tcW w:w="3505" w:type="dxa"/>
           </w:tcPr>
           <w:p>
             <w:pPr>
@@ -169,13 +204,13 @@
                 <w:szCs w:val="27"/>
                 <w:lang w:val="en-US"/>
               </w:rPr>
-              <w:t>Umur Cissy saat ini</w:t>
+              <w:t>Jumlah galon air terbanyak yang dapai diangkut</w:t>
             </w:r>
           </w:p>
         </w:tc>
         <w:tc>
           <w:tcPr>
-            <w:tcW w:w="3150" w:type="dxa"/>
+            <w:tcW w:w="2700" w:type="dxa"/>
           </w:tcPr>
           <w:p>
             <w:pPr>
@@ -198,7 +233,7 @@
                 <w:szCs w:val="27"/>
                 <w:lang w:val="en-US"/>
               </w:rPr>
-              <w:t>15</w:t>
+              <w:t>800 galon</w:t>
             </w:r>
           </w:p>
         </w:tc>
@@ -213,6 +248,7 @@
           <w:rFonts w:ascii="Arial Narrow" w:hAnsi="Arial Narrow" w:cstheme="minorHAnsi"/>
           <w:sz w:val="32"/>
           <w:szCs w:val="32"/>
+          <w:u w:val="single"/>
           <w:lang w:val="en-US"/>
         </w:rPr>
       </w:pPr>
@@ -223,6 +259,47 @@
         <w:spacing w:line="360" w:lineRule="auto"/>
         <w:ind w:left="-90"/>
         <w:rPr>
+          <w:rFonts w:ascii="Arial" w:hAnsi="Arial" w:cs="Arial"/>
+          <w:color w:val="000000"/>
+          <w:sz w:val="27"/>
+          <w:szCs w:val="27"/>
+        </w:rPr>
+      </w:pPr>
+      <w:r>
+        <w:rPr>
+          <w:rFonts w:ascii="Arial" w:hAnsi="Arial" w:cs="Arial"/>
+          <w:color w:val="000000"/>
+          <w:sz w:val="27"/>
+          <w:szCs w:val="27"/>
+        </w:rPr>
+        <w:t xml:space="preserve">Manakah hubungan yang benar antara kuantitas </w:t>
+      </w:r>
+      <w:r>
+        <w:rPr>
+          <w:rFonts w:ascii="Arial" w:hAnsi="Arial" w:cs="Arial"/>
+          <w:color w:val="000000"/>
+          <w:sz w:val="27"/>
+          <w:szCs w:val="27"/>
+          <w:lang w:val="en-US"/>
+        </w:rPr>
+        <w:t xml:space="preserve">P </w:t>
+      </w:r>
+      <w:r>
+        <w:rPr>
+          <w:rFonts w:ascii="Arial" w:hAnsi="Arial" w:cs="Arial"/>
+          <w:color w:val="000000"/>
+          <w:sz w:val="27"/>
+          <w:szCs w:val="27"/>
+        </w:rPr>
+        <w:t xml:space="preserve">dan Q </w:t>
+      </w:r>
+    </w:p>
+    <w:p>
+      <w:pPr>
+        <w:pStyle w:val="Header"/>
+        <w:spacing w:line="360" w:lineRule="auto"/>
+        <w:ind w:left="-90"/>
+        <w:rPr>
           <w:rFonts w:ascii="Arial Narrow" w:hAnsi="Arial Narrow" w:cstheme="minorHAnsi"/>
           <w:sz w:val="32"/>
           <w:szCs w:val="32"/>
@@ -236,26 +313,7 @@
           <w:sz w:val="27"/>
           <w:szCs w:val="27"/>
         </w:rPr>
-        <w:t xml:space="preserve">Manakah hubungan yang benar antara kuantitas </w:t>
-      </w:r>
-      <w:r>
-        <w:rPr>
-          <w:rFonts w:ascii="Arial" w:hAnsi="Arial" w:cs="Arial"/>
-          <w:color w:val="000000"/>
-          <w:sz w:val="27"/>
-          <w:szCs w:val="27"/>
-          <w:lang w:val="en-US"/>
-        </w:rPr>
-        <w:t xml:space="preserve">P </w:t>
-      </w:r>
-      <w:r>
-        <w:rPr>
-          <w:rFonts w:ascii="Arial" w:hAnsi="Arial" w:cs="Arial"/>
-          <w:color w:val="000000"/>
-          <w:sz w:val="27"/>
-          <w:szCs w:val="27"/>
-        </w:rPr>
-        <w:t>dan Q berikut berdasarkan informasi yang diberikan</w:t>
+        <w:t>berikut berdasarkan informasi yang diberikan</w:t>
       </w:r>
       <w:r>
         <w:rPr>
@@ -277,6 +335,7 @@
           <w:rFonts w:ascii="Arial Narrow" w:hAnsi="Arial Narrow" w:cstheme="minorHAnsi"/>
           <w:sz w:val="32"/>
           <w:szCs w:val="32"/>
+          <w:u w:val="single"/>
           <w:lang w:val="en-US"/>
         </w:rPr>
       </w:pPr>
@@ -301,7 +360,6 @@
             <m:ctrlPr>
               <w:rPr>
                 <w:rFonts w:ascii="Cambria Math" w:hAnsi="Cambria Math" w:cstheme="minorHAnsi"/>
-                <w:i/>
                 <w:sz w:val="32"/>
                 <w:szCs w:val="32"/>
               </w:rPr>
@@ -322,14 +380,6 @@
           </m:e>
         </m:d>
         <m:r>
-          <w:rPr>
-            <w:rFonts w:ascii="Cambria Math" w:hAnsi="Cambria Math" w:cstheme="minorHAnsi"/>
-            <w:sz w:val="32"/>
-            <w:szCs w:val="32"/>
-          </w:rPr>
-          <m:t xml:space="preserve"> </m:t>
-        </m:r>
-        <m:r>
           <m:rPr>
             <m:sty m:val="p"/>
           </m:rPr>
@@ -338,7 +388,7 @@
             <w:sz w:val="32"/>
             <w:szCs w:val="32"/>
           </w:rPr>
-          <m:t>P&gt;Q</m:t>
+          <m:t xml:space="preserve"> P&gt;Q</m:t>
         </m:r>
       </m:oMath>
       <w:r>
@@ -359,6 +409,8 @@
         </w:rPr>
         <w:tab/>
       </w:r>
+      <w:bookmarkStart w:id="0" w:name="_GoBack"/>
+      <w:bookmarkEnd w:id="0"/>
     </w:p>
     <w:p>
       <w:pPr>
@@ -628,6 +680,7 @@
           <w:rFonts w:ascii="Arial Narrow" w:hAnsi="Arial Narrow" w:cstheme="minorHAnsi"/>
           <w:sz w:val="32"/>
           <w:szCs w:val="32"/>
+          <w:u w:val="single"/>
           <w:lang w:val="en-US"/>
         </w:rPr>
       </w:pPr>
@@ -641,6 +694,7 @@
           <w:color w:val="000000"/>
           <w:sz w:val="27"/>
           <w:szCs w:val="27"/>
+          <w:u w:val="single"/>
         </w:rPr>
       </w:pPr>
     </w:p>
@@ -669,6 +723,7 @@
                 <w:color w:val="000000"/>
                 <w:sz w:val="27"/>
                 <w:szCs w:val="27"/>
+                <w:u w:val="single"/>
                 <w:lang w:val="en-US"/>
               </w:rPr>
             </w:pPr>
@@ -678,6 +733,7 @@
                 <w:color w:val="000000"/>
                 <w:sz w:val="27"/>
                 <w:szCs w:val="27"/>
+                <w:u w:val="single"/>
                 <w:lang w:val="en-US"/>
               </w:rPr>
               <w:t>P</w:t>
@@ -698,6 +754,7 @@
                 <w:color w:val="000000"/>
                 <w:sz w:val="27"/>
                 <w:szCs w:val="27"/>
+                <w:u w:val="single"/>
                 <w:lang w:val="en-US"/>
               </w:rPr>
             </w:pPr>
@@ -707,6 +764,7 @@
                 <w:color w:val="000000"/>
                 <w:sz w:val="27"/>
                 <w:szCs w:val="27"/>
+                <w:u w:val="single"/>
                 <w:lang w:val="en-US"/>
               </w:rPr>
               <w:t>Q</w:t>
@@ -729,6 +787,7 @@
                 <w:color w:val="000000"/>
                 <w:sz w:val="27"/>
                 <w:szCs w:val="27"/>
+                <w:u w:val="single"/>
                 <w:lang w:val="en-US"/>
               </w:rPr>
             </w:pPr>
@@ -738,9 +797,22 @@
                 <w:color w:val="000000"/>
                 <w:sz w:val="27"/>
                 <w:szCs w:val="27"/>
+                <w:u w:val="single"/>
                 <w:lang w:val="en-US"/>
               </w:rPr>
-              <w:t>Uang yang dihemat untuk membeli 200 buah mie instan dalam ukuran dus dibandingkan eceran</w:t>
+              <w:t xml:space="preserve">Uang yang dihemat untuk membeli 200 buah mie instan </w:t>
+            </w:r>
+            <w:r>
+              <w:rPr>
+                <w:rFonts w:ascii="Arial" w:hAnsi="Arial" w:cs="Arial"/>
+                <w:color w:val="000000"/>
+                <w:sz w:val="27"/>
+                <w:szCs w:val="27"/>
+                <w:u w:val="single"/>
+                <w:lang w:val="en-US"/>
+              </w:rPr>
+              <w:lastRenderedPageBreak/>
+              <w:t>dalam ukuran dus dibandingkan eceran</w:t>
             </w:r>
           </w:p>
         </w:tc>
@@ -758,6 +830,7 @@
                 <w:color w:val="000000"/>
                 <w:sz w:val="27"/>
                 <w:szCs w:val="27"/>
+                <w:u w:val="single"/>
                 <w:lang w:val="en-US"/>
               </w:rPr>
             </w:pPr>
@@ -767,8 +840,10 @@
                 <w:color w:val="000000"/>
                 <w:sz w:val="27"/>
                 <w:szCs w:val="27"/>
+                <w:u w:val="single"/>
                 <w:lang w:val="en-US"/>
               </w:rPr>
+              <w:lastRenderedPageBreak/>
               <w:t>Rp 120.000,00</w:t>
             </w:r>
           </w:p>
@@ -781,6 +856,7 @@
           <w:rFonts w:ascii="Arial Narrow" w:hAnsi="Arial Narrow" w:cstheme="minorHAnsi"/>
           <w:sz w:val="32"/>
           <w:szCs w:val="32"/>
+          <w:u w:val="single"/>
           <w:lang w:val="en-US"/>
         </w:rPr>
       </w:pPr>
@@ -791,27 +867,85 @@
           <w:rFonts w:ascii="Arial Narrow" w:hAnsi="Arial Narrow" w:cstheme="minorHAnsi"/>
           <w:sz w:val="32"/>
           <w:szCs w:val="32"/>
-          <w:lang w:val="en-US"/>
-        </w:rPr>
-      </w:pPr>
-    </w:p>
-    <w:p>
-      <w:pPr>
-        <w:rPr>
-          <w:rFonts w:ascii="Arial Narrow" w:eastAsiaTheme="minorEastAsia" w:hAnsi="Arial Narrow" w:cstheme="minorHAnsi"/>
-          <w:sz w:val="32"/>
-          <w:szCs w:val="32"/>
-          <w:lang w:val="en-US"/>
-        </w:rPr>
-      </w:pPr>
-      <w:r>
-        <w:rPr>
-          <w:rFonts w:ascii="Arial Narrow" w:eastAsiaTheme="minorEastAsia" w:hAnsi="Arial Narrow" w:cstheme="minorHAnsi"/>
-          <w:sz w:val="32"/>
-          <w:szCs w:val="32"/>
-          <w:lang w:val="en-US"/>
-        </w:rPr>
-        <w:t xml:space="preserve">Operasi </w:t>
+          <w:u w:val="single"/>
+          <w:lang w:val="en-US"/>
+        </w:rPr>
+      </w:pPr>
+    </w:p>
+    <w:p>
+      <w:pPr>
+        <w:rPr>
+          <w:rFonts w:ascii="Arial" w:hAnsi="Arial" w:cs="Arial"/>
+          <w:color w:val="000000"/>
+          <w:sz w:val="27"/>
+          <w:szCs w:val="27"/>
+        </w:rPr>
+      </w:pPr>
+      <w:r>
+        <w:rPr>
+          <w:rFonts w:ascii="Arial" w:hAnsi="Arial" w:cs="Arial"/>
+          <w:color w:val="000000"/>
+          <w:sz w:val="27"/>
+          <w:szCs w:val="27"/>
+        </w:rPr>
+        <w:t xml:space="preserve">Himpunan </w:t>
+      </w:r>
+      <w:r>
+        <w:rPr>
+          <w:rFonts w:ascii="Arial" w:hAnsi="Arial" w:cs="Arial"/>
+          <w:color w:val="000000"/>
+          <w:sz w:val="27"/>
+          <w:szCs w:val="27"/>
+          <w:lang w:val="en-US"/>
+        </w:rPr>
+        <w:t>yang</w:t>
+      </w:r>
+      <w:r>
+        <w:rPr>
+          <w:rFonts w:ascii="Arial" w:hAnsi="Arial" w:cs="Arial"/>
+          <w:color w:val="000000"/>
+          <w:sz w:val="27"/>
+          <w:szCs w:val="27"/>
+        </w:rPr>
+        <w:t xml:space="preserve"> menyatakan diagram ven</w:t>
+      </w:r>
+      <w:r>
+        <w:rPr>
+          <w:rFonts w:ascii="Arial" w:hAnsi="Arial" w:cs="Arial"/>
+          <w:color w:val="000000"/>
+          <w:sz w:val="27"/>
+          <w:szCs w:val="27"/>
+          <w:lang w:val="en-US"/>
+        </w:rPr>
+        <w:t>n</w:t>
+      </w:r>
+      <w:r>
+        <w:rPr>
+          <w:rFonts w:ascii="Arial" w:hAnsi="Arial" w:cs="Arial"/>
+          <w:color w:val="000000"/>
+          <w:sz w:val="27"/>
+          <w:szCs w:val="27"/>
+        </w:rPr>
+        <w:t xml:space="preserve"> tersebut adalah </w:t>
+      </w:r>
+    </w:p>
+    <w:p>
+      <w:pPr>
+        <w:rPr>
+          <w:rFonts w:ascii="Arial" w:eastAsiaTheme="minorEastAsia" w:hAnsi="Arial" w:cs="Arial"/>
+          <w:color w:val="000000"/>
+          <w:sz w:val="27"/>
+          <w:szCs w:val="27"/>
+        </w:rPr>
+      </w:pPr>
+      <w:r>
+        <w:rPr>
+          <w:rFonts w:ascii="Arial" w:hAnsi="Arial" w:cs="Arial"/>
+          <w:color w:val="000000"/>
+          <w:sz w:val="27"/>
+          <w:szCs w:val="27"/>
+        </w:rPr>
+        <w:t xml:space="preserve">(A) </w:t>
       </w:r>
       <m:oMath>
         <m:r>
@@ -819,61 +953,99 @@
             <m:sty m:val="p"/>
           </m:rPr>
           <w:rPr>
-            <w:rFonts w:ascii="Cambria Math" w:hAnsi="Cambria Math" w:cstheme="minorHAnsi"/>
-            <w:sz w:val="32"/>
-            <w:szCs w:val="32"/>
-            <w:lang w:val="en-US"/>
+            <w:rFonts w:ascii="Cambria Math" w:hAnsi="Cambria Math" w:cs="Arial"/>
+            <w:color w:val="000000"/>
+            <w:sz w:val="27"/>
+            <w:szCs w:val="27"/>
           </w:rPr>
-          <m:t xml:space="preserve">p ∆ q=p+q+pq. </m:t>
+          <m:t>A-(B</m:t>
+        </m:r>
+        <m:r>
+          <m:rPr>
+            <m:sty m:val="b"/>
+          </m:rPr>
+          <w:rPr>
+            <w:rFonts w:ascii="Cambria Math" w:hAnsi="Cambria Math" w:cs="Arial"/>
+            <w:color w:val="000000"/>
+            <w:sz w:val="27"/>
+            <w:szCs w:val="27"/>
+          </w:rPr>
+          <m:t xml:space="preserve"> ∩</m:t>
+        </m:r>
+        <m:r>
+          <m:rPr>
+            <m:sty m:val="b"/>
+          </m:rPr>
+          <w:rPr>
+            <w:rFonts w:ascii="Cambria Math" w:hAnsi="Cambria Math" w:cs="Arial"/>
+            <w:color w:val="000000"/>
+            <w:sz w:val="27"/>
+            <w:szCs w:val="27"/>
+          </w:rPr>
+          <m:t xml:space="preserve"> </m:t>
+        </m:r>
+        <m:r>
+          <m:rPr>
+            <m:sty m:val="p"/>
+          </m:rPr>
+          <w:rPr>
+            <w:rFonts w:ascii="Cambria Math" w:hAnsi="Cambria Math" w:cs="Arial"/>
+            <w:color w:val="000000"/>
+            <w:sz w:val="27"/>
+            <w:szCs w:val="27"/>
+          </w:rPr>
+          <m:t>C'</m:t>
+        </m:r>
+        <m:r>
+          <m:rPr>
+            <m:sty m:val="b"/>
+          </m:rPr>
+          <w:rPr>
+            <w:rFonts w:ascii="Cambria Math" w:hAnsi="Cambria Math" w:cs="Arial"/>
+            <w:color w:val="000000"/>
+            <w:sz w:val="27"/>
+            <w:szCs w:val="27"/>
+          </w:rPr>
+          <m:t>)</m:t>
         </m:r>
       </m:oMath>
       <w:r>
         <w:rPr>
-          <w:rFonts w:ascii="Arial Narrow" w:eastAsiaTheme="minorEastAsia" w:hAnsi="Arial Narrow" w:cstheme="minorHAnsi"/>
-          <w:sz w:val="32"/>
-          <w:szCs w:val="32"/>
-          <w:lang w:val="en-US"/>
-        </w:rPr>
-        <w:t>Nilai b yang meme</w:t>
-      </w:r>
-      <w:r>
-        <w:rPr>
-          <w:rFonts w:ascii="Arial Narrow" w:eastAsiaTheme="minorEastAsia" w:hAnsi="Arial Narrow" w:cstheme="minorHAnsi"/>
-          <w:sz w:val="32"/>
-          <w:szCs w:val="32"/>
-          <w:lang w:val="en-US"/>
-        </w:rPr>
-        <w:t>n</w:t>
-      </w:r>
-      <w:r>
-        <w:rPr>
-          <w:rFonts w:ascii="Arial Narrow" w:eastAsiaTheme="minorEastAsia" w:hAnsi="Arial Narrow" w:cstheme="minorHAnsi"/>
-          <w:sz w:val="32"/>
-          <w:szCs w:val="32"/>
-          <w:lang w:val="en-US"/>
-        </w:rPr>
-        <w:t xml:space="preserve">uhi </w:t>
-      </w:r>
-    </w:p>
-    <w:p>
-      <w:pPr>
-        <w:rPr>
-          <w:rFonts w:ascii="Arial Narrow" w:eastAsiaTheme="minorEastAsia" w:hAnsi="Arial Narrow" w:cstheme="minorHAnsi"/>
-          <w:sz w:val="32"/>
-          <w:szCs w:val="32"/>
-          <w:lang w:val="en-US"/>
-        </w:rPr>
-      </w:pPr>
+          <w:rFonts w:ascii="Arial" w:hAnsi="Arial" w:cs="Arial"/>
+          <w:color w:val="000000"/>
+          <w:sz w:val="27"/>
+          <w:szCs w:val="27"/>
+        </w:rPr>
+        <w:tab/>
+      </w:r>
+      <w:r>
+        <w:rPr>
+          <w:rFonts w:ascii="Arial" w:hAnsi="Arial" w:cs="Arial"/>
+          <w:color w:val="000000"/>
+          <w:sz w:val="27"/>
+          <w:szCs w:val="27"/>
+        </w:rPr>
+        <w:tab/>
+        <w:t xml:space="preserve">(D) </w:t>
+      </w:r>
       <m:oMath>
+        <m:r>
+          <w:rPr>
+            <w:rFonts w:ascii="Cambria Math" w:hAnsi="Cambria Math" w:cs="Arial"/>
+            <w:color w:val="000000"/>
+            <w:sz w:val="27"/>
+            <w:szCs w:val="27"/>
+          </w:rPr>
+          <m:t>(</m:t>
+        </m:r>
         <m:d>
           <m:dPr>
             <m:ctrlPr>
               <w:rPr>
-                <w:rFonts w:ascii="Cambria Math" w:eastAsiaTheme="minorEastAsia" w:hAnsi="Cambria Math" w:cstheme="minorHAnsi"/>
-                <w:i/>
-                <w:sz w:val="32"/>
-                <w:szCs w:val="32"/>
-                <w:lang w:val="en-US"/>
+                <w:rFonts w:ascii="Cambria Math" w:hAnsi="Cambria Math" w:cs="Arial"/>
+                <w:color w:val="000000"/>
+                <w:sz w:val="27"/>
+                <w:szCs w:val="27"/>
               </w:rPr>
             </m:ctrlPr>
           </m:dPr>
@@ -883,41 +1055,107 @@
                 <m:sty m:val="p"/>
               </m:rPr>
               <w:rPr>
-                <w:rFonts w:ascii="Cambria Math" w:eastAsiaTheme="minorEastAsia" w:hAnsi="Cambria Math" w:cstheme="minorHAnsi"/>
-                <w:sz w:val="32"/>
-                <w:szCs w:val="32"/>
-                <w:lang w:val="en-US"/>
+                <w:rFonts w:ascii="Cambria Math" w:hAnsi="Cambria Math" w:cs="Arial"/>
+                <w:color w:val="000000"/>
+                <w:sz w:val="27"/>
+                <w:szCs w:val="27"/>
               </w:rPr>
-              <m:t>p+2</m:t>
+              <m:t>A-B</m:t>
             </m:r>
-            <m:ctrlPr>
-              <w:rPr>
-                <w:rFonts w:ascii="Cambria Math" w:eastAsiaTheme="minorEastAsia" w:hAnsi="Cambria Math" w:cstheme="minorHAnsi"/>
-                <w:sz w:val="32"/>
-                <w:szCs w:val="32"/>
-                <w:lang w:val="en-US"/>
-              </w:rPr>
-            </m:ctrlPr>
           </m:e>
         </m:d>
         <m:r>
           <w:rPr>
-            <w:rFonts w:ascii="Cambria Math" w:eastAsiaTheme="minorEastAsia" w:hAnsi="Cambria Math" w:cstheme="minorHAnsi"/>
-            <w:sz w:val="32"/>
-            <w:szCs w:val="32"/>
-            <w:lang w:val="en-US"/>
+            <w:rFonts w:ascii="Cambria Math" w:hAnsi="Cambria Math" w:cs="Arial"/>
+            <w:color w:val="000000"/>
+            <w:sz w:val="27"/>
+            <w:szCs w:val="27"/>
           </w:rPr>
-          <m:t xml:space="preserve"> ∆ </m:t>
+          <m:t xml:space="preserve"> ∪(</m:t>
+        </m:r>
+        <m:r>
+          <m:rPr>
+            <m:sty m:val="p"/>
+          </m:rPr>
+          <w:rPr>
+            <w:rFonts w:ascii="Cambria Math" w:hAnsi="Cambria Math" w:cs="Arial"/>
+            <w:color w:val="000000"/>
+            <w:sz w:val="27"/>
+            <w:szCs w:val="27"/>
+          </w:rPr>
+          <m:t>C-B)</m:t>
+        </m:r>
+      </m:oMath>
+    </w:p>
+    <w:p>
+      <w:pPr>
+        <w:rPr>
+          <w:rFonts w:ascii="Arial" w:eastAsiaTheme="minorEastAsia" w:hAnsi="Arial" w:cs="Arial"/>
+          <w:color w:val="000000"/>
+          <w:sz w:val="27"/>
+          <w:szCs w:val="27"/>
+        </w:rPr>
+      </w:pPr>
+      <w:r>
+        <w:rPr>
+          <w:rFonts w:ascii="Arial" w:hAnsi="Arial" w:cs="Arial"/>
+          <w:color w:val="000000"/>
+          <w:sz w:val="27"/>
+          <w:szCs w:val="27"/>
+        </w:rPr>
+        <w:t xml:space="preserve">(B) </w:t>
+      </w:r>
+      <m:oMath>
+        <m:r>
+          <m:rPr>
+            <m:sty m:val="p"/>
+          </m:rPr>
+          <w:rPr>
+            <w:rFonts w:ascii="Cambria Math" w:hAnsi="Cambria Math" w:cs="Arial"/>
+            <w:color w:val="000000"/>
+            <w:sz w:val="27"/>
+            <w:szCs w:val="27"/>
+          </w:rPr>
+          <m:t>A-(B-C)</m:t>
+        </m:r>
+      </m:oMath>
+      <w:r>
+        <w:rPr>
+          <w:rFonts w:ascii="Arial" w:hAnsi="Arial" w:cs="Arial"/>
+          <w:color w:val="000000"/>
+          <w:sz w:val="27"/>
+          <w:szCs w:val="27"/>
+        </w:rPr>
+        <w:tab/>
+      </w:r>
+      <w:r>
+        <w:rPr>
+          <w:rFonts w:ascii="Arial" w:hAnsi="Arial" w:cs="Arial"/>
+          <w:color w:val="000000"/>
+          <w:sz w:val="27"/>
+          <w:szCs w:val="27"/>
+        </w:rPr>
+        <w:tab/>
+        <w:t xml:space="preserve">(E) </w:t>
+      </w:r>
+      <m:oMath>
+        <m:r>
+          <w:rPr>
+            <w:rFonts w:ascii="Cambria Math" w:hAnsi="Cambria Math" w:cs="Arial"/>
+            <w:color w:val="000000"/>
+            <w:sz w:val="27"/>
+            <w:szCs w:val="27"/>
+          </w:rPr>
+          <m:t>(</m:t>
         </m:r>
         <m:d>
           <m:dPr>
             <m:ctrlPr>
               <w:rPr>
-                <w:rFonts w:ascii="Cambria Math" w:eastAsiaTheme="minorEastAsia" w:hAnsi="Cambria Math" w:cstheme="minorHAnsi"/>
-                <w:i/>
-                <w:sz w:val="32"/>
-                <w:szCs w:val="32"/>
-                <w:lang w:val="en-US"/>
+                <w:rFonts w:ascii="Cambria Math" w:hAnsi="Cambria Math" w:cs="Arial"/>
+                <w:color w:val="000000"/>
+                <w:sz w:val="27"/>
+                <w:szCs w:val="27"/>
               </w:rPr>
             </m:ctrlPr>
           </m:dPr>
@@ -927,183 +1165,647 @@
                 <m:sty m:val="p"/>
               </m:rPr>
               <w:rPr>
-                <w:rFonts w:ascii="Cambria Math" w:eastAsiaTheme="minorEastAsia" w:hAnsi="Cambria Math" w:cstheme="minorHAnsi"/>
-                <w:sz w:val="32"/>
-                <w:szCs w:val="32"/>
-                <w:lang w:val="en-US"/>
+                <w:rFonts w:ascii="Cambria Math" w:hAnsi="Cambria Math" w:cs="Arial"/>
+                <w:color w:val="000000"/>
+                <w:sz w:val="27"/>
+                <w:szCs w:val="27"/>
               </w:rPr>
-              <m:t>p-2</m:t>
+              <m:t>A-B</m:t>
             </m:r>
-            <m:ctrlPr>
-              <w:rPr>
-                <w:rFonts w:ascii="Cambria Math" w:eastAsiaTheme="minorEastAsia" w:hAnsi="Cambria Math" w:cstheme="minorHAnsi"/>
-                <w:sz w:val="32"/>
-                <w:szCs w:val="32"/>
-                <w:lang w:val="en-US"/>
-              </w:rPr>
-            </m:ctrlPr>
           </m:e>
         </m:d>
         <m:r>
           <w:rPr>
-            <w:rFonts w:ascii="Cambria Math" w:eastAsiaTheme="minorEastAsia" w:hAnsi="Cambria Math" w:cstheme="minorHAnsi"/>
-            <w:sz w:val="32"/>
-            <w:szCs w:val="32"/>
-            <w:lang w:val="en-US"/>
+            <w:rFonts w:ascii="Cambria Math" w:hAnsi="Cambria Math" w:cs="Arial"/>
+            <w:color w:val="000000"/>
+            <w:sz w:val="27"/>
+            <w:szCs w:val="27"/>
           </w:rPr>
-          <m:t>=</m:t>
+          <m:t xml:space="preserve"> ∪(</m:t>
         </m:r>
-        <m:d>
-          <m:dPr>
+        <m:r>
+          <m:rPr>
+            <m:sty m:val="p"/>
+          </m:rPr>
+          <w:rPr>
+            <w:rFonts w:ascii="Cambria Math" w:hAnsi="Cambria Math" w:cs="Arial"/>
+            <w:color w:val="000000"/>
+            <w:sz w:val="27"/>
+            <w:szCs w:val="27"/>
+          </w:rPr>
+          <m:t>B</m:t>
+        </m:r>
+        <m:r>
+          <m:rPr>
+            <m:sty m:val="p"/>
+          </m:rPr>
+          <w:rPr>
+            <w:rFonts w:ascii="Cambria Math" w:hAnsi="Cambria Math" w:cs="Arial"/>
+            <w:color w:val="000000"/>
+            <w:sz w:val="27"/>
+            <w:szCs w:val="27"/>
+          </w:rPr>
+          <m:t>-</m:t>
+        </m:r>
+        <m:r>
+          <m:rPr>
+            <m:sty m:val="p"/>
+          </m:rPr>
+          <w:rPr>
+            <w:rFonts w:ascii="Cambria Math" w:hAnsi="Cambria Math" w:cs="Arial"/>
+            <w:color w:val="000000"/>
+            <w:sz w:val="27"/>
+            <w:szCs w:val="27"/>
+          </w:rPr>
+          <m:t>C</m:t>
+        </m:r>
+        <m:r>
+          <m:rPr>
+            <m:sty m:val="p"/>
+          </m:rPr>
+          <w:rPr>
+            <w:rFonts w:ascii="Cambria Math" w:hAnsi="Cambria Math" w:cs="Arial"/>
+            <w:color w:val="000000"/>
+            <w:sz w:val="27"/>
+            <w:szCs w:val="27"/>
+          </w:rPr>
+          <m:t>)</m:t>
+        </m:r>
+      </m:oMath>
+    </w:p>
+    <w:p>
+      <w:pPr>
+        <w:rPr>
+          <w:rFonts w:ascii="Arial Narrow" w:hAnsi="Arial Narrow" w:cstheme="minorHAnsi"/>
+          <w:sz w:val="32"/>
+          <w:szCs w:val="32"/>
+          <w:lang w:val="en-US"/>
+        </w:rPr>
+      </w:pPr>
+      <w:r>
+        <w:rPr>
+          <w:rFonts w:ascii="Arial" w:hAnsi="Arial" w:cs="Arial"/>
+          <w:color w:val="000000"/>
+          <w:sz w:val="27"/>
+          <w:szCs w:val="27"/>
+        </w:rPr>
+        <w:t xml:space="preserve">(C) </w:t>
+      </w:r>
+      <m:oMath>
+        <m:r>
+          <m:rPr>
+            <m:sty m:val="p"/>
+          </m:rPr>
+          <w:rPr>
+            <w:rFonts w:ascii="Cambria Math" w:hAnsi="Cambria Math" w:cs="Arial"/>
+            <w:color w:val="000000"/>
+            <w:sz w:val="27"/>
+            <w:szCs w:val="27"/>
+          </w:rPr>
+          <m:t xml:space="preserve">A ∪(B- </m:t>
+        </m:r>
+        <m:sSup>
+          <m:sSupPr>
             <m:ctrlPr>
               <w:rPr>
-                <w:rFonts w:ascii="Cambria Math" w:eastAsiaTheme="minorEastAsia" w:hAnsi="Cambria Math" w:cstheme="minorHAnsi"/>
-                <w:i/>
-                <w:sz w:val="32"/>
-                <w:szCs w:val="32"/>
-                <w:lang w:val="en-US"/>
+                <w:rFonts w:ascii="Cambria Math" w:hAnsi="Cambria Math" w:cs="Arial"/>
+                <w:color w:val="000000"/>
+                <w:sz w:val="27"/>
+                <w:szCs w:val="27"/>
               </w:rPr>
             </m:ctrlPr>
-          </m:dPr>
+          </m:sSupPr>
           <m:e>
             <m:r>
               <m:rPr>
                 <m:sty m:val="p"/>
               </m:rPr>
               <w:rPr>
-                <w:rFonts w:ascii="Cambria Math" w:eastAsiaTheme="minorEastAsia" w:hAnsi="Cambria Math" w:cstheme="minorHAnsi"/>
-                <w:sz w:val="32"/>
-                <w:szCs w:val="32"/>
-                <w:lang w:val="en-US"/>
+                <w:rFonts w:ascii="Cambria Math" w:hAnsi="Cambria Math" w:cs="Arial"/>
+                <w:color w:val="000000"/>
+                <w:sz w:val="27"/>
+                <w:szCs w:val="27"/>
               </w:rPr>
-              <m:t>p ∆ p</m:t>
+              <m:t>C</m:t>
             </m:r>
+          </m:e>
+          <m:sup>
+            <m:r>
+              <m:rPr>
+                <m:sty m:val="p"/>
+              </m:rPr>
+              <w:rPr>
+                <w:rFonts w:ascii="Cambria Math" w:hAnsi="Cambria Math" w:cs="Arial"/>
+                <w:color w:val="000000"/>
+                <w:sz w:val="27"/>
+                <w:szCs w:val="27"/>
+              </w:rPr>
+              <m:t>'</m:t>
+            </m:r>
+          </m:sup>
+        </m:sSup>
+        <m:r>
+          <m:rPr>
+            <m:sty m:val="p"/>
+          </m:rPr>
+          <w:rPr>
+            <w:rFonts w:ascii="Cambria Math" w:hAnsi="Cambria Math" w:cs="Arial"/>
+            <w:color w:val="000000"/>
+            <w:sz w:val="27"/>
+            <w:szCs w:val="27"/>
+          </w:rPr>
+          <m:t>)</m:t>
+        </m:r>
+      </m:oMath>
+      <w:r>
+        <w:rPr>
+          <w:rFonts w:ascii="Arial" w:hAnsi="Arial" w:cs="Arial"/>
+          <w:color w:val="000000"/>
+          <w:sz w:val="27"/>
+          <w:szCs w:val="27"/>
+          <w:lang w:val="en-US"/>
+        </w:rPr>
+        <w:t xml:space="preserve"> </w:t>
+      </w:r>
+    </w:p>
+    <w:p>
+      <w:pPr>
+        <w:ind w:firstLine="360"/>
+        <w:rPr>
+          <w:rFonts w:ascii="Arial Narrow" w:hAnsi="Arial Narrow" w:cstheme="minorHAnsi"/>
+          <w:sz w:val="32"/>
+          <w:szCs w:val="32"/>
+          <w:u w:val="single"/>
+          <w:lang w:val="en-US"/>
+        </w:rPr>
+      </w:pPr>
+    </w:p>
+    <w:p>
+      <w:pPr>
+        <w:ind w:firstLine="360"/>
+        <w:rPr>
+          <w:rFonts w:ascii="Arial Narrow" w:hAnsi="Arial Narrow" w:cstheme="minorHAnsi"/>
+          <w:sz w:val="32"/>
+          <w:szCs w:val="32"/>
+          <w:u w:val="single"/>
+          <w:lang w:val="en-US"/>
+        </w:rPr>
+      </w:pPr>
+    </w:p>
+    <w:p>
+      <w:pPr>
+        <w:rPr>
+          <w:rFonts w:ascii="Arial Narrow" w:hAnsi="Arial Narrow" w:cstheme="minorHAnsi"/>
+          <w:sz w:val="32"/>
+          <w:szCs w:val="32"/>
+          <w:lang w:val="en-US"/>
+        </w:rPr>
+      </w:pPr>
+      <w:r>
+        <w:rPr>
+          <w:rFonts w:ascii="Arial Narrow" w:hAnsi="Arial Narrow" w:cstheme="minorHAnsi"/>
+          <w:sz w:val="32"/>
+          <w:szCs w:val="32"/>
+          <w:lang w:val="en-US"/>
+        </w:rPr>
+        <w:t>P</w:t>
+      </w:r>
+      <w:r>
+        <w:rPr>
+          <w:rFonts w:ascii="Arial Narrow" w:hAnsi="Arial Narrow" w:cstheme="minorHAnsi"/>
+          <w:sz w:val="32"/>
+          <w:szCs w:val="32"/>
+          <w:lang w:val="en-US"/>
+        </w:rPr>
+        <w:t>erhatikan grafik fungsi berikut :</w:t>
+      </w:r>
+    </w:p>
+    <w:p>
+      <w:pPr>
+        <w:rPr>
+          <w:rFonts w:ascii="Arial Narrow" w:hAnsi="Arial Narrow" w:cstheme="minorHAnsi"/>
+          <w:sz w:val="32"/>
+          <w:szCs w:val="32"/>
+          <w:lang w:val="en-US"/>
+        </w:rPr>
+      </w:pPr>
+      <w:r>
+        <w:rPr>
+          <w:rFonts w:ascii="Arial Narrow" w:hAnsi="Arial Narrow" w:cstheme="minorHAnsi"/>
+          <w:sz w:val="32"/>
+          <w:szCs w:val="32"/>
+          <w:lang w:val="en-US"/>
+        </w:rPr>
+        <w:drawing>
+          <wp:inline distT="0" distB="0" distL="0" distR="0">
+            <wp:extent cx="1752381" cy="1628571"/>
+            <wp:effectExtent l="0" t="0" r="635" b="0"/>
+            <wp:docPr id="1" name="Picture 1"/>
+            <wp:cNvGraphicFramePr>
+              <a:graphicFrameLocks xmlns:a="http://schemas.openxmlformats.org/drawingml/2006/main" noChangeAspect="1"/>
+            </wp:cNvGraphicFramePr>
+            <a:graphic xmlns:a="http://schemas.openxmlformats.org/drawingml/2006/main">
+              <a:graphicData uri="http://schemas.openxmlformats.org/drawingml/2006/picture">
+                <pic:pic xmlns:pic="http://schemas.openxmlformats.org/drawingml/2006/picture">
+                  <pic:nvPicPr>
+                    <pic:cNvPr id="1" name="45.png"/>
+                    <pic:cNvPicPr/>
+                  </pic:nvPicPr>
+                  <pic:blipFill>
+                    <a:blip r:embed="rId7">
+                      <a:extLst>
+                        <a:ext uri="{28A0092B-C50C-407E-A947-70E740481C1C}">
+                          <a14:useLocalDpi xmlns:a14="http://schemas.microsoft.com/office/drawing/2010/main" val="0"/>
+                        </a:ext>
+                      </a:extLst>
+                    </a:blip>
+                    <a:stretch>
+                      <a:fillRect/>
+                    </a:stretch>
+                  </pic:blipFill>
+                  <pic:spPr>
+                    <a:xfrm>
+                      <a:off x="0" y="0"/>
+                      <a:ext cx="1752381" cy="1628571"/>
+                    </a:xfrm>
+                    <a:prstGeom prst="rect">
+                      <a:avLst/>
+                    </a:prstGeom>
+                  </pic:spPr>
+                </pic:pic>
+              </a:graphicData>
+            </a:graphic>
+          </wp:inline>
+        </w:drawing>
+      </w:r>
+    </w:p>
+    <w:p>
+      <w:pPr>
+        <w:rPr>
+          <w:rFonts w:ascii="Arial Narrow" w:hAnsi="Arial Narrow" w:cstheme="minorHAnsi"/>
+          <w:sz w:val="32"/>
+          <w:szCs w:val="32"/>
+          <w:lang w:val="en-US"/>
+        </w:rPr>
+      </w:pPr>
+      <w:r>
+        <w:rPr>
+          <w:rFonts w:ascii="Arial Narrow" w:hAnsi="Arial Narrow" w:cstheme="minorHAnsi"/>
+          <w:sz w:val="32"/>
+          <w:szCs w:val="32"/>
+          <w:lang w:val="en-US"/>
+        </w:rPr>
+        <w:t>Grafik fungsi invers dari fungsi diatas adalah</w:t>
+      </w:r>
+    </w:p>
+    <w:p>
+      <w:pPr>
+        <w:rPr>
+          <w:rFonts w:ascii="Arial Narrow" w:hAnsi="Arial Narrow" w:cstheme="minorHAnsi"/>
+          <w:sz w:val="32"/>
+          <w:szCs w:val="32"/>
+          <w:lang w:val="en-US"/>
+        </w:rPr>
+      </w:pPr>
+    </w:p>
+    <w:p>
+      <w:pPr>
+        <w:rPr>
+          <w:rFonts w:ascii="Arial Narrow" w:hAnsi="Arial Narrow" w:cstheme="minorHAnsi"/>
+          <w:sz w:val="32"/>
+          <w:szCs w:val="32"/>
+          <w:lang w:val="en-US"/>
+        </w:rPr>
+      </w:pPr>
+    </w:p>
+    <w:p>
+      <w:pPr>
+        <w:rPr>
+          <w:rFonts w:ascii="Arial" w:hAnsi="Arial" w:cs="Arial"/>
+          <w:color w:val="000000"/>
+          <w:sz w:val="27"/>
+          <w:szCs w:val="27"/>
+        </w:rPr>
+      </w:pPr>
+      <w:r>
+        <w:rPr>
+          <w:rFonts w:ascii="Arial" w:hAnsi="Arial" w:cs="Arial"/>
+          <w:color w:val="000000"/>
+          <w:sz w:val="27"/>
+          <w:szCs w:val="27"/>
+        </w:rPr>
+        <w:t xml:space="preserve">Perbandingan usia Annisa dan Bela adalah I : 2. Dua tahun </w:t>
+      </w:r>
+    </w:p>
+    <w:p>
+      <w:pPr>
+        <w:rPr>
+          <w:rFonts w:ascii="Arial" w:hAnsi="Arial" w:cs="Arial"/>
+          <w:color w:val="000000"/>
+          <w:sz w:val="27"/>
+          <w:szCs w:val="27"/>
+        </w:rPr>
+      </w:pPr>
+      <w:r>
+        <w:rPr>
+          <w:rFonts w:ascii="Arial" w:hAnsi="Arial" w:cs="Arial"/>
+          <w:color w:val="000000"/>
+          <w:sz w:val="27"/>
+          <w:szCs w:val="27"/>
+        </w:rPr>
+        <w:t xml:space="preserve">yang akan datang perbandingan usia Bela dan Cica adalah </w:t>
+      </w:r>
+    </w:p>
+    <w:p>
+      <w:pPr>
+        <w:rPr>
+          <w:rFonts w:ascii="Arial" w:hAnsi="Arial" w:cs="Arial"/>
+          <w:color w:val="000000"/>
+          <w:sz w:val="27"/>
+          <w:szCs w:val="27"/>
+        </w:rPr>
+      </w:pPr>
+      <w:r>
+        <w:rPr>
+          <w:rFonts w:ascii="Arial" w:hAnsi="Arial" w:cs="Arial"/>
+          <w:color w:val="000000"/>
+          <w:sz w:val="27"/>
+          <w:szCs w:val="27"/>
+        </w:rPr>
+        <w:t>2 : I. Jika usia Cica saat ini adalah C, maka usia Annisa saat ini adalah</w:t>
+      </w:r>
+    </w:p>
+    <w:p>
+      <w:pPr>
+        <w:rPr>
+          <w:rFonts w:ascii="Arial" w:hAnsi="Arial" w:cs="Arial"/>
+          <w:color w:val="000000"/>
+          <w:sz w:val="27"/>
+          <w:szCs w:val="27"/>
+        </w:rPr>
+      </w:pPr>
+    </w:p>
+    <w:p>
+      <w:pPr>
+        <w:pStyle w:val="ListParagraph"/>
+        <w:numPr>
+          <w:ilvl w:val="0"/>
+          <w:numId w:val="5"/>
+        </w:numPr>
+        <w:rPr>
+          <w:rFonts w:ascii="Arial" w:hAnsi="Arial" w:cs="Arial"/>
+          <w:color w:val="000000"/>
+          <w:sz w:val="27"/>
+          <w:szCs w:val="27"/>
+          <w:lang w:val="en-US"/>
+        </w:rPr>
+      </w:pPr>
+      <w:r>
+        <w:rPr>
+          <w:rFonts w:ascii="Arial" w:hAnsi="Arial" w:cs="Arial"/>
+          <w:color w:val="000000"/>
+          <w:sz w:val="27"/>
+          <w:szCs w:val="27"/>
+          <w:lang w:val="en-US"/>
+        </w:rPr>
+        <w:t xml:space="preserve"> </w:t>
+      </w:r>
+      <w:r>
+        <w:rPr>
+          <w:rFonts w:ascii="Arial" w:hAnsi="Arial" w:cs="Arial"/>
+          <w:color w:val="000000"/>
+          <w:sz w:val="27"/>
+          <w:szCs w:val="27"/>
+          <w:lang w:val="en-US"/>
+        </w:rPr>
+        <w:t>C</w:t>
+      </w:r>
+      <w:r>
+        <w:rPr>
+          <w:rFonts w:ascii="Arial" w:hAnsi="Arial" w:cs="Arial"/>
+          <w:color w:val="000000"/>
+          <w:sz w:val="27"/>
+          <w:szCs w:val="27"/>
+          <w:lang w:val="en-US"/>
+        </w:rPr>
+        <w:tab/>
+      </w:r>
+      <w:r>
+        <w:rPr>
+          <w:rFonts w:ascii="Arial" w:hAnsi="Arial" w:cs="Arial"/>
+          <w:color w:val="000000"/>
+          <w:sz w:val="27"/>
+          <w:szCs w:val="27"/>
+          <w:lang w:val="en-US"/>
+        </w:rPr>
+        <w:tab/>
+        <w:t>(C)</w:t>
+      </w:r>
+      <w:r>
+        <w:rPr>
+          <w:rFonts w:ascii="Arial" w:hAnsi="Arial" w:cs="Arial"/>
+          <w:color w:val="000000"/>
+          <w:sz w:val="27"/>
+          <w:szCs w:val="27"/>
+          <w:lang w:val="en-US"/>
+        </w:rPr>
+        <w:t xml:space="preserve"> C + 2</w:t>
+      </w:r>
+      <w:r>
+        <w:rPr>
+          <w:rFonts w:ascii="Arial" w:hAnsi="Arial" w:cs="Arial"/>
+          <w:color w:val="000000"/>
+          <w:sz w:val="27"/>
+          <w:szCs w:val="27"/>
+          <w:lang w:val="en-US"/>
+        </w:rPr>
+        <w:tab/>
+      </w:r>
+      <w:r>
+        <w:rPr>
+          <w:rFonts w:ascii="Arial" w:hAnsi="Arial" w:cs="Arial"/>
+          <w:color w:val="000000"/>
+          <w:sz w:val="27"/>
+          <w:szCs w:val="27"/>
+          <w:lang w:val="en-US"/>
+        </w:rPr>
+        <w:tab/>
+      </w:r>
+      <w:r>
+        <w:rPr>
+          <w:rFonts w:ascii="Arial" w:hAnsi="Arial" w:cs="Arial"/>
+          <w:color w:val="000000"/>
+          <w:sz w:val="27"/>
+          <w:szCs w:val="27"/>
+          <w:lang w:val="en-US"/>
+        </w:rPr>
+        <w:tab/>
+        <w:t xml:space="preserve">(E) </w:t>
+      </w:r>
+      <m:oMath>
+        <m:f>
+          <m:fPr>
             <m:ctrlPr>
               <w:rPr>
-                <w:rFonts w:ascii="Cambria Math" w:eastAsiaTheme="minorEastAsia" w:hAnsi="Cambria Math" w:cstheme="minorHAnsi"/>
-                <w:sz w:val="32"/>
-                <w:szCs w:val="32"/>
+                <w:rFonts w:ascii="Cambria Math" w:hAnsi="Cambria Math" w:cs="Arial"/>
+                <w:color w:val="000000"/>
+                <w:sz w:val="27"/>
+                <w:szCs w:val="27"/>
                 <w:lang w:val="en-US"/>
               </w:rPr>
             </m:ctrlPr>
-          </m:e>
-        </m:d>
+          </m:fPr>
+          <m:num>
+            <m:r>
+              <m:rPr>
+                <m:sty m:val="p"/>
+              </m:rPr>
+              <w:rPr>
+                <w:rFonts w:ascii="Cambria Math" w:hAnsi="Cambria Math" w:cs="Arial"/>
+                <w:color w:val="000000"/>
+                <w:sz w:val="27"/>
+                <w:szCs w:val="27"/>
+                <w:lang w:val="en-US"/>
+              </w:rPr>
+              <m:t>C+1</m:t>
+            </m:r>
+          </m:num>
+          <m:den>
+            <m:r>
+              <w:rPr>
+                <w:rFonts w:ascii="Cambria Math" w:hAnsi="Cambria Math" w:cs="Arial"/>
+                <w:color w:val="000000"/>
+                <w:sz w:val="27"/>
+                <w:szCs w:val="27"/>
+                <w:lang w:val="en-US"/>
+              </w:rPr>
+              <m:t>3</m:t>
+            </m:r>
+          </m:den>
+        </m:f>
         <m:r>
           <w:rPr>
-            <w:rFonts w:ascii="Cambria Math" w:eastAsiaTheme="minorEastAsia" w:hAnsi="Cambria Math" w:cstheme="minorHAnsi"/>
-            <w:sz w:val="32"/>
-            <w:szCs w:val="32"/>
+            <w:rFonts w:ascii="Cambria Math" w:hAnsi="Cambria Math" w:cs="Arial"/>
+            <w:color w:val="000000"/>
+            <w:sz w:val="27"/>
+            <w:szCs w:val="27"/>
             <w:lang w:val="en-US"/>
           </w:rPr>
-          <m:t>+b</m:t>
+          <m:t xml:space="preserve"> </m:t>
+        </m:r>
+        <m:r>
+          <m:rPr>
+            <m:sty m:val="p"/>
+          </m:rPr>
+          <w:rPr>
+            <w:rFonts w:ascii="Cambria Math" w:hAnsi="Cambria Math" w:cs="Arial"/>
+            <w:color w:val="000000"/>
+            <w:sz w:val="27"/>
+            <w:szCs w:val="27"/>
+            <w:lang w:val="en-US"/>
+          </w:rPr>
+          <m:t>ml</m:t>
         </m:r>
       </m:oMath>
-      <w:r>
-        <w:rPr>
-          <w:rFonts w:ascii="Arial Narrow" w:eastAsiaTheme="minorEastAsia" w:hAnsi="Arial Narrow" w:cstheme="minorHAnsi"/>
-          <w:sz w:val="32"/>
-          <w:szCs w:val="32"/>
-          <w:lang w:val="en-US"/>
-        </w:rPr>
-        <w:t xml:space="preserve"> adalah </w:t>
-      </w:r>
-    </w:p>
-    <w:p>
-      <w:pPr>
-        <w:rPr>
-          <w:rFonts w:ascii="Arial Narrow" w:eastAsiaTheme="minorEastAsia" w:hAnsi="Arial Narrow" w:cstheme="minorHAnsi"/>
-          <w:sz w:val="32"/>
-          <w:szCs w:val="32"/>
-          <w:lang w:val="en-US"/>
-        </w:rPr>
-      </w:pPr>
     </w:p>
     <w:p>
       <w:pPr>
         <w:pStyle w:val="ListParagraph"/>
         <w:numPr>
           <w:ilvl w:val="0"/>
-          <w:numId w:val="4"/>
+          <w:numId w:val="5"/>
         </w:numPr>
         <w:rPr>
-          <w:rFonts w:ascii="Arial Narrow" w:hAnsi="Arial Narrow" w:cstheme="minorHAnsi"/>
-          <w:sz w:val="32"/>
-          <w:szCs w:val="32"/>
-          <w:lang w:val="en-US"/>
-        </w:rPr>
-      </w:pPr>
-      <w:r>
-        <w:rPr>
-          <w:rFonts w:ascii="Arial Narrow" w:hAnsi="Arial Narrow" w:cstheme="minorHAnsi"/>
-          <w:sz w:val="32"/>
-          <w:szCs w:val="32"/>
-          <w:lang w:val="en-US"/>
-        </w:rPr>
-        <w:t xml:space="preserve"> -4</w:t>
-      </w:r>
-      <w:r>
-        <w:rPr>
-          <w:rFonts w:ascii="Arial Narrow" w:hAnsi="Arial Narrow" w:cstheme="minorHAnsi"/>
-          <w:sz w:val="32"/>
-          <w:szCs w:val="32"/>
+          <w:rFonts w:ascii="Arial" w:hAnsi="Arial" w:cs="Arial"/>
+          <w:color w:val="000000"/>
+          <w:sz w:val="27"/>
+          <w:szCs w:val="27"/>
+          <w:lang w:val="en-US"/>
+        </w:rPr>
+      </w:pPr>
+      <w:r>
+        <w:rPr>
+          <w:rFonts w:ascii="Arial" w:hAnsi="Arial" w:cs="Arial"/>
+          <w:color w:val="000000"/>
+          <w:sz w:val="27"/>
+          <w:szCs w:val="27"/>
+          <w:lang w:val="en-US"/>
+        </w:rPr>
+        <w:lastRenderedPageBreak/>
+        <w:t xml:space="preserve"> </w:t>
+      </w:r>
+      <w:r>
+        <w:rPr>
+          <w:rFonts w:ascii="Arial" w:hAnsi="Arial" w:cs="Arial"/>
+          <w:color w:val="000000"/>
+          <w:sz w:val="27"/>
+          <w:szCs w:val="27"/>
+          <w:lang w:val="en-US"/>
+        </w:rPr>
+        <w:t>C + 1</w:t>
+      </w:r>
+      <w:r>
+        <w:rPr>
+          <w:rFonts w:ascii="Arial" w:hAnsi="Arial" w:cs="Arial"/>
+          <w:color w:val="000000"/>
+          <w:sz w:val="27"/>
+          <w:szCs w:val="27"/>
           <w:lang w:val="en-US"/>
         </w:rPr>
         <w:tab/>
-      </w:r>
-      <w:r>
-        <w:rPr>
-          <w:rFonts w:ascii="Arial Narrow" w:hAnsi="Arial Narrow" w:cstheme="minorHAnsi"/>
-          <w:sz w:val="32"/>
-          <w:szCs w:val="32"/>
-          <w:lang w:val="en-US"/>
-        </w:rPr>
-        <w:tab/>
-      </w:r>
-      <w:r>
-        <w:rPr>
-          <w:rFonts w:ascii="Arial Narrow" w:hAnsi="Arial Narrow" w:cstheme="minorHAnsi"/>
-          <w:sz w:val="32"/>
-          <w:szCs w:val="32"/>
-          <w:lang w:val="en-US"/>
-        </w:rPr>
-        <w:tab/>
-      </w:r>
-      <w:r>
-        <w:rPr>
-          <w:rFonts w:ascii="Arial Narrow" w:hAnsi="Arial Narrow" w:cstheme="minorHAnsi"/>
-          <w:sz w:val="32"/>
-          <w:szCs w:val="32"/>
-          <w:lang w:val="en-US"/>
-        </w:rPr>
-        <w:tab/>
-      </w:r>
-      <w:r>
-        <w:rPr>
-          <w:rFonts w:ascii="Arial Narrow" w:hAnsi="Arial Narrow" w:cstheme="minorHAnsi"/>
-          <w:sz w:val="32"/>
-          <w:szCs w:val="32"/>
-          <w:lang w:val="en-US"/>
-        </w:rPr>
-        <w:tab/>
-        <w:t>(C) 0</w:t>
-      </w:r>
-      <w:r>
-        <w:rPr>
-          <w:rFonts w:ascii="Arial Narrow" w:hAnsi="Arial Narrow" w:cstheme="minorHAnsi"/>
-          <w:sz w:val="32"/>
-          <w:szCs w:val="32"/>
-          <w:lang w:val="en-US"/>
-        </w:rPr>
-        <w:tab/>
-      </w:r>
+        <w:t xml:space="preserve">(D) </w:t>
+      </w:r>
+      <m:oMath>
+        <m:f>
+          <m:fPr>
+            <m:ctrlPr>
+              <w:rPr>
+                <w:rFonts w:ascii="Cambria Math" w:hAnsi="Cambria Math" w:cs="Arial"/>
+                <w:color w:val="000000"/>
+                <w:sz w:val="27"/>
+                <w:szCs w:val="27"/>
+                <w:lang w:val="en-US"/>
+              </w:rPr>
+            </m:ctrlPr>
+          </m:fPr>
+          <m:num>
+            <m:r>
+              <m:rPr>
+                <m:sty m:val="p"/>
+              </m:rPr>
+              <w:rPr>
+                <w:rFonts w:ascii="Cambria Math" w:hAnsi="Cambria Math" w:cs="Arial"/>
+                <w:color w:val="000000"/>
+                <w:sz w:val="27"/>
+                <w:szCs w:val="27"/>
+                <w:lang w:val="en-US"/>
+              </w:rPr>
+              <m:t>C</m:t>
+            </m:r>
+          </m:num>
+          <m:den>
+            <m:r>
+              <w:rPr>
+                <w:rFonts w:ascii="Cambria Math" w:hAnsi="Cambria Math" w:cs="Arial"/>
+                <w:color w:val="000000"/>
+                <w:sz w:val="27"/>
+                <w:szCs w:val="27"/>
+                <w:lang w:val="en-US"/>
+              </w:rPr>
+              <m:t>2</m:t>
+            </m:r>
+          </m:den>
+        </m:f>
+      </m:oMath>
     </w:p>
     <w:p>
       <w:pPr>
         <w:pStyle w:val="ListParagraph"/>
         <w:rPr>
-          <w:rFonts w:ascii="Arial Narrow" w:hAnsi="Arial Narrow" w:cstheme="minorHAnsi"/>
-          <w:sz w:val="32"/>
-          <w:szCs w:val="32"/>
+          <w:rFonts w:ascii="Arial" w:hAnsi="Arial" w:cs="Arial"/>
+          <w:color w:val="000000"/>
+          <w:sz w:val="27"/>
+          <w:szCs w:val="27"/>
           <w:lang w:val="en-US"/>
         </w:rPr>
       </w:pPr>
@@ -1111,104 +1813,180 @@
     <w:p>
       <w:pPr>
         <w:pStyle w:val="ListParagraph"/>
-        <w:numPr>
-          <w:ilvl w:val="0"/>
-          <w:numId w:val="4"/>
-        </w:numPr>
-        <w:rPr>
-          <w:rFonts w:ascii="Arial Narrow" w:hAnsi="Arial Narrow" w:cstheme="minorHAnsi"/>
-          <w:sz w:val="32"/>
-          <w:szCs w:val="32"/>
-          <w:lang w:val="en-US"/>
-        </w:rPr>
-      </w:pPr>
-      <w:r>
-        <w:rPr>
-          <w:rFonts w:ascii="Arial Narrow" w:hAnsi="Arial Narrow" w:cstheme="minorHAnsi"/>
-          <w:sz w:val="32"/>
-          <w:szCs w:val="32"/>
-          <w:lang w:val="en-US"/>
-        </w:rPr>
-        <w:t xml:space="preserve"> -2</w:t>
-      </w:r>
-      <w:bookmarkStart w:id="0" w:name="_GoBack"/>
-      <w:bookmarkEnd w:id="0"/>
-      <w:r>
-        <w:rPr>
-          <w:rFonts w:ascii="Arial Narrow" w:hAnsi="Arial Narrow" w:cstheme="minorHAnsi"/>
-          <w:sz w:val="32"/>
-          <w:szCs w:val="32"/>
-          <w:lang w:val="en-US"/>
-        </w:rPr>
-        <w:tab/>
-      </w:r>
-      <w:r>
-        <w:rPr>
-          <w:rFonts w:ascii="Arial Narrow" w:hAnsi="Arial Narrow" w:cstheme="minorHAnsi"/>
-          <w:sz w:val="32"/>
-          <w:szCs w:val="32"/>
-          <w:lang w:val="en-US"/>
-        </w:rPr>
-        <w:tab/>
-      </w:r>
-      <w:r>
-        <w:rPr>
-          <w:rFonts w:ascii="Arial Narrow" w:hAnsi="Arial Narrow" w:cstheme="minorHAnsi"/>
-          <w:sz w:val="32"/>
-          <w:szCs w:val="32"/>
-          <w:lang w:val="en-US"/>
-        </w:rPr>
-        <w:tab/>
-      </w:r>
-      <w:r>
-        <w:rPr>
-          <w:rFonts w:ascii="Arial Narrow" w:hAnsi="Arial Narrow" w:cstheme="minorHAnsi"/>
-          <w:sz w:val="32"/>
-          <w:szCs w:val="32"/>
-          <w:lang w:val="en-US"/>
-        </w:rPr>
-        <w:tab/>
-      </w:r>
-      <w:r>
-        <w:rPr>
-          <w:rFonts w:ascii="Arial Narrow" w:hAnsi="Arial Narrow" w:cstheme="minorHAnsi"/>
-          <w:sz w:val="32"/>
-          <w:szCs w:val="32"/>
-          <w:lang w:val="en-US"/>
-        </w:rPr>
-        <w:tab/>
-        <w:t>(D) 2</w:t>
-      </w:r>
+        <w:rPr>
+          <w:rFonts w:ascii="Arial" w:hAnsi="Arial" w:cs="Arial"/>
+          <w:color w:val="000000"/>
+          <w:sz w:val="27"/>
+          <w:szCs w:val="27"/>
+          <w:lang w:val="en-US"/>
+        </w:rPr>
+      </w:pPr>
     </w:p>
     <w:p>
       <w:pPr>
         <w:pStyle w:val="ListParagraph"/>
-        <w:rPr>
-          <w:rFonts w:ascii="Arial Narrow" w:hAnsi="Arial Narrow" w:cstheme="minorHAnsi"/>
-          <w:sz w:val="32"/>
-          <w:szCs w:val="32"/>
-          <w:lang w:val="en-US"/>
-        </w:rPr>
-      </w:pPr>
-    </w:p>
-    <w:p>
-      <w:pPr>
-        <w:ind w:firstLine="360"/>
-        <w:rPr>
-          <w:rFonts w:ascii="Arial Narrow" w:hAnsi="Arial Narrow" w:cstheme="minorHAnsi"/>
-          <w:sz w:val="32"/>
-          <w:szCs w:val="32"/>
-          <w:lang w:val="en-US"/>
-        </w:rPr>
-      </w:pPr>
-      <w:r>
-        <w:rPr>
-          <w:rFonts w:ascii="Arial Narrow" w:hAnsi="Arial Narrow" w:cstheme="minorHAnsi"/>
-          <w:sz w:val="32"/>
-          <w:szCs w:val="32"/>
-          <w:lang w:val="en-US"/>
-        </w:rPr>
-        <w:t>(E) 4</w:t>
+        <w:ind w:left="0"/>
+        <w:rPr>
+          <w:rFonts w:ascii="Arial" w:hAnsi="Arial" w:cs="Arial"/>
+          <w:color w:val="000000"/>
+          <w:sz w:val="27"/>
+          <w:szCs w:val="27"/>
+        </w:rPr>
+      </w:pPr>
+    </w:p>
+    <w:p>
+      <w:pPr>
+        <w:pStyle w:val="ListParagraph"/>
+        <w:ind w:left="0"/>
+        <w:rPr>
+          <w:rFonts w:ascii="Arial" w:hAnsi="Arial" w:cs="Arial"/>
+          <w:color w:val="000000"/>
+          <w:sz w:val="27"/>
+          <w:szCs w:val="27"/>
+        </w:rPr>
+      </w:pPr>
+    </w:p>
+    <w:p>
+      <w:pPr>
+        <w:pStyle w:val="ListParagraph"/>
+        <w:ind w:left="0"/>
+        <w:rPr>
+          <w:rFonts w:ascii="Arial" w:hAnsi="Arial" w:cs="Arial"/>
+          <w:color w:val="000000"/>
+          <w:sz w:val="27"/>
+          <w:szCs w:val="27"/>
+        </w:rPr>
+      </w:pPr>
+      <w:r>
+        <w:rPr>
+          <w:rFonts w:ascii="Arial" w:hAnsi="Arial" w:cs="Arial"/>
+          <w:color w:val="000000"/>
+          <w:sz w:val="27"/>
+          <w:szCs w:val="27"/>
+        </w:rPr>
+        <w:t xml:space="preserve">p dan </w:t>
+      </w:r>
+      <w:r>
+        <w:rPr>
+          <w:rFonts w:ascii="Arial" w:hAnsi="Arial" w:cs="Arial"/>
+          <w:color w:val="000000"/>
+          <w:sz w:val="27"/>
+          <w:szCs w:val="27"/>
+          <w:lang w:val="en-US"/>
+        </w:rPr>
+        <w:t>q</w:t>
+      </w:r>
+      <w:r>
+        <w:rPr>
+          <w:rFonts w:ascii="Arial" w:hAnsi="Arial" w:cs="Arial"/>
+          <w:color w:val="000000"/>
+          <w:sz w:val="27"/>
+          <w:szCs w:val="27"/>
+        </w:rPr>
+        <w:t xml:space="preserve"> adalah bilangan prima berbeda kurang dari 20. </w:t>
+      </w:r>
+    </w:p>
+    <w:p>
+      <w:pPr>
+        <w:pStyle w:val="ListParagraph"/>
+        <w:ind w:left="0"/>
+        <w:rPr>
+          <w:rFonts w:ascii="Arial" w:hAnsi="Arial" w:cs="Arial"/>
+          <w:color w:val="000000"/>
+          <w:sz w:val="27"/>
+          <w:szCs w:val="27"/>
+        </w:rPr>
+      </w:pPr>
+      <w:r>
+        <w:rPr>
+          <w:rFonts w:ascii="Arial" w:hAnsi="Arial" w:cs="Arial"/>
+          <w:color w:val="000000"/>
+          <w:sz w:val="27"/>
+          <w:szCs w:val="27"/>
+        </w:rPr>
+        <w:t xml:space="preserve">(1) p-2 </w:t>
+      </w:r>
+    </w:p>
+    <w:p>
+      <w:pPr>
+        <w:pStyle w:val="ListParagraph"/>
+        <w:ind w:left="0"/>
+        <w:rPr>
+          <w:rFonts w:ascii="Arial" w:hAnsi="Arial" w:cs="Arial"/>
+          <w:color w:val="000000"/>
+          <w:sz w:val="27"/>
+          <w:szCs w:val="27"/>
+        </w:rPr>
+      </w:pPr>
+      <w:r>
+        <w:rPr>
+          <w:rFonts w:ascii="Arial" w:hAnsi="Arial" w:cs="Arial"/>
+          <w:color w:val="000000"/>
+          <w:sz w:val="27"/>
+          <w:szCs w:val="27"/>
+        </w:rPr>
+        <w:t xml:space="preserve">(2) p+g </w:t>
+      </w:r>
+    </w:p>
+    <w:p>
+      <w:pPr>
+        <w:pStyle w:val="ListParagraph"/>
+        <w:ind w:left="0"/>
+        <w:rPr>
+          <w:rFonts w:ascii="Arial" w:hAnsi="Arial" w:cs="Arial"/>
+          <w:color w:val="000000"/>
+          <w:sz w:val="27"/>
+          <w:szCs w:val="27"/>
+        </w:rPr>
+      </w:pPr>
+      <w:r>
+        <w:rPr>
+          <w:rFonts w:ascii="Arial" w:hAnsi="Arial" w:cs="Arial"/>
+          <w:color w:val="000000"/>
+          <w:sz w:val="27"/>
+          <w:szCs w:val="27"/>
+        </w:rPr>
+        <w:t xml:space="preserve">(3) p, p + 6, dan p + 8 </w:t>
+      </w:r>
+    </w:p>
+    <w:p>
+      <w:pPr>
+        <w:pStyle w:val="ListParagraph"/>
+        <w:ind w:left="0"/>
+        <w:rPr>
+          <w:rFonts w:ascii="Arial" w:hAnsi="Arial" w:cs="Arial"/>
+          <w:color w:val="000000"/>
+          <w:sz w:val="27"/>
+          <w:szCs w:val="27"/>
+        </w:rPr>
+      </w:pPr>
+      <w:r>
+        <w:rPr>
+          <w:rFonts w:ascii="Arial" w:hAnsi="Arial" w:cs="Arial"/>
+          <w:color w:val="000000"/>
+          <w:sz w:val="27"/>
+          <w:szCs w:val="27"/>
+        </w:rPr>
+        <w:t>(4) p</w:t>
+      </w:r>
+      <w:r>
+        <w:rPr>
+          <w:rFonts w:ascii="Arial" w:hAnsi="Arial" w:cs="Arial"/>
+          <w:color w:val="000000"/>
+          <w:sz w:val="27"/>
+          <w:szCs w:val="27"/>
+          <w:lang w:val="en-US"/>
+        </w:rPr>
+        <w:t>q</w:t>
+      </w:r>
+      <w:r>
+        <w:rPr>
+          <w:rFonts w:ascii="Arial" w:hAnsi="Arial" w:cs="Arial"/>
+          <w:color w:val="000000"/>
+          <w:sz w:val="27"/>
+          <w:szCs w:val="27"/>
+        </w:rPr>
+        <w:t xml:space="preserve"> + I</w:t>
       </w:r>
     </w:p>
     <w:sectPr>
@@ -1452,6 +2230,95 @@
     </w:lvl>
   </w:abstractNum>
   <w:abstractNum w:abstractNumId="2" w15:restartNumberingAfterBreak="0">
+    <w:nsid w:val="6BF84CE0"/>
+    <w:multiLevelType w:val="hybridMultilevel"/>
+    <w:tmpl w:val="637E4E8E"/>
+    <w:lvl w:ilvl="0" w:tplc="801E6A74">
+      <w:start w:val="1"/>
+      <w:numFmt w:val="upperLetter"/>
+      <w:lvlText w:val="(%1)"/>
+      <w:lvlJc w:val="left"/>
+      <w:pPr>
+        <w:ind w:left="720" w:hanging="360"/>
+      </w:pPr>
+      <w:rPr>
+        <w:rFonts w:hint="default"/>
+      </w:rPr>
+    </w:lvl>
+    <w:lvl w:ilvl="1" w:tplc="04090019" w:tentative="1">
+      <w:start w:val="1"/>
+      <w:numFmt w:val="lowerLetter"/>
+      <w:lvlText w:val="%2."/>
+      <w:lvlJc w:val="left"/>
+      <w:pPr>
+        <w:ind w:left="1440" w:hanging="360"/>
+      </w:pPr>
+    </w:lvl>
+    <w:lvl w:ilvl="2" w:tplc="0409001B" w:tentative="1">
+      <w:start w:val="1"/>
+      <w:numFmt w:val="lowerRoman"/>
+      <w:lvlText w:val="%3."/>
+      <w:lvlJc w:val="right"/>
+      <w:pPr>
+        <w:ind w:left="2160" w:hanging="180"/>
+      </w:pPr>
+    </w:lvl>
+    <w:lvl w:ilvl="3" w:tplc="0409000F" w:tentative="1">
+      <w:start w:val="1"/>
+      <w:numFmt w:val="decimal"/>
+      <w:lvlText w:val="%4."/>
+      <w:lvlJc w:val="left"/>
+      <w:pPr>
+        <w:ind w:left="2880" w:hanging="360"/>
+      </w:pPr>
+    </w:lvl>
+    <w:lvl w:ilvl="4" w:tplc="04090019" w:tentative="1">
+      <w:start w:val="1"/>
+      <w:numFmt w:val="lowerLetter"/>
+      <w:lvlText w:val="%5."/>
+      <w:lvlJc w:val="left"/>
+      <w:pPr>
+        <w:ind w:left="3600" w:hanging="360"/>
+      </w:pPr>
+    </w:lvl>
+    <w:lvl w:ilvl="5" w:tplc="0409001B" w:tentative="1">
+      <w:start w:val="1"/>
+      <w:numFmt w:val="lowerRoman"/>
+      <w:lvlText w:val="%6."/>
+      <w:lvlJc w:val="right"/>
+      <w:pPr>
+        <w:ind w:left="4320" w:hanging="180"/>
+      </w:pPr>
+    </w:lvl>
+    <w:lvl w:ilvl="6" w:tplc="0409000F" w:tentative="1">
+      <w:start w:val="1"/>
+      <w:numFmt w:val="decimal"/>
+      <w:lvlText w:val="%7."/>
+      <w:lvlJc w:val="left"/>
+      <w:pPr>
+        <w:ind w:left="5040" w:hanging="360"/>
+      </w:pPr>
+    </w:lvl>
+    <w:lvl w:ilvl="7" w:tplc="04090019" w:tentative="1">
+      <w:start w:val="1"/>
+      <w:numFmt w:val="lowerLetter"/>
+      <w:lvlText w:val="%8."/>
+      <w:lvlJc w:val="left"/>
+      <w:pPr>
+        <w:ind w:left="5760" w:hanging="360"/>
+      </w:pPr>
+    </w:lvl>
+    <w:lvl w:ilvl="8" w:tplc="0409001B" w:tentative="1">
+      <w:start w:val="1"/>
+      <w:numFmt w:val="lowerRoman"/>
+      <w:lvlText w:val="%9."/>
+      <w:lvlJc w:val="right"/>
+      <w:pPr>
+        <w:ind w:left="6480" w:hanging="180"/>
+      </w:pPr>
+    </w:lvl>
+  </w:abstractNum>
+  <w:abstractNum w:abstractNumId="3" w15:restartNumberingAfterBreak="0">
     <w:nsid w:val="77776A8C"/>
     <w:multiLevelType w:val="hybridMultilevel"/>
     <w:tmpl w:val="8716ECEA"/>
@@ -1540,7 +2407,7 @@
       </w:pPr>
     </w:lvl>
   </w:abstractNum>
-  <w:abstractNum w:abstractNumId="3" w15:restartNumberingAfterBreak="0">
+  <w:abstractNum w:abstractNumId="4" w15:restartNumberingAfterBreak="0">
     <w:nsid w:val="78EC5A0F"/>
     <w:multiLevelType w:val="hybridMultilevel"/>
     <w:tmpl w:val="0478D706"/>
@@ -1630,16 +2497,19 @@
     </w:lvl>
   </w:abstractNum>
   <w:num w:numId="1">
-    <w:abstractNumId w:val="2"/>
+    <w:abstractNumId w:val="3"/>
   </w:num>
   <w:num w:numId="2">
     <w:abstractNumId w:val="0"/>
   </w:num>
   <w:num w:numId="3">
-    <w:abstractNumId w:val="3"/>
+    <w:abstractNumId w:val="4"/>
   </w:num>
   <w:num w:numId="4">
     <w:abstractNumId w:val="1"/>
+  </w:num>
+  <w:num w:numId="5">
+    <w:abstractNumId w:val="2"/>
   </w:num>
 </w:numbering>
 </file>

--- a/public/img/Contoh Soal di MS Word.docx
+++ b/public/img/Contoh Soal di MS Word.docx
@@ -83,16 +83,7 @@
           <w:sz w:val="27"/>
           <w:szCs w:val="27"/>
         </w:rPr>
-        <w:t xml:space="preserve">sedangkan </w:t>
-      </w:r>
-      <w:r>
-        <w:rPr>
-          <w:rFonts w:ascii="Arial" w:hAnsi="Arial" w:cs="Arial"/>
-          <w:color w:val="000000"/>
-          <w:sz w:val="27"/>
-          <w:szCs w:val="27"/>
-        </w:rPr>
-        <w:t>berat I galon air setara 19 kg</w:t>
+        <w:t>sedangkan berat I galon air setara 19 kg</w:t>
       </w:r>
     </w:p>
     <w:p>
@@ -115,13 +106,13 @@
         <w:tblLook w:val="04A0" w:firstRow="1" w:lastRow="0" w:firstColumn="1" w:lastColumn="0" w:noHBand="0" w:noVBand="1"/>
       </w:tblPr>
       <w:tblGrid>
-        <w:gridCol w:w="3505"/>
-        <w:gridCol w:w="2700"/>
+        <w:gridCol w:w="3775"/>
+        <w:gridCol w:w="2430"/>
       </w:tblGrid>
       <w:tr>
         <w:tc>
           <w:tcPr>
-            <w:tcW w:w="3505" w:type="dxa"/>
+            <w:tcW w:w="3775" w:type="dxa"/>
           </w:tcPr>
           <w:p>
             <w:pPr>
@@ -150,7 +141,7 @@
         </w:tc>
         <w:tc>
           <w:tcPr>
-            <w:tcW w:w="2700" w:type="dxa"/>
+            <w:tcW w:w="2430" w:type="dxa"/>
           </w:tcPr>
           <w:p>
             <w:pPr>
@@ -181,7 +172,7 @@
       <w:tr>
         <w:tc>
           <w:tcPr>
-            <w:tcW w:w="3505" w:type="dxa"/>
+            <w:tcW w:w="3775" w:type="dxa"/>
           </w:tcPr>
           <w:p>
             <w:pPr>
@@ -204,13 +195,13 @@
                 <w:szCs w:val="27"/>
                 <w:lang w:val="en-US"/>
               </w:rPr>
-              <w:t>Jumlah galon air terbanyak yang dapai diangkut</w:t>
+              <w:t>Banyak tablet ukuran 100 mg yang dibutuhkan</w:t>
             </w:r>
           </w:p>
         </w:tc>
         <w:tc>
           <w:tcPr>
-            <w:tcW w:w="2700" w:type="dxa"/>
+            <w:tcW w:w="2430" w:type="dxa"/>
           </w:tcPr>
           <w:p>
             <w:pPr>
@@ -233,8 +224,10 @@
                 <w:szCs w:val="27"/>
                 <w:lang w:val="en-US"/>
               </w:rPr>
-              <w:t>800 galon</w:t>
+              <w:t>x</w:t>
             </w:r>
+            <w:bookmarkStart w:id="0" w:name="_GoBack"/>
+            <w:bookmarkEnd w:id="0"/>
           </w:p>
         </w:tc>
       </w:tr>
@@ -409,8 +402,6 @@
         </w:rPr>
         <w:tab/>
       </w:r>
-      <w:bookmarkStart w:id="0" w:name="_GoBack"/>
-      <w:bookmarkEnd w:id="0"/>
     </w:p>
     <w:p>
       <w:pPr>
@@ -970,19 +961,7 @@
             <w:sz w:val="27"/>
             <w:szCs w:val="27"/>
           </w:rPr>
-          <m:t xml:space="preserve"> ∩</m:t>
-        </m:r>
-        <m:r>
-          <m:rPr>
-            <m:sty m:val="b"/>
-          </m:rPr>
-          <w:rPr>
-            <w:rFonts w:ascii="Cambria Math" w:hAnsi="Cambria Math" w:cs="Arial"/>
-            <w:color w:val="000000"/>
-            <w:sz w:val="27"/>
-            <w:szCs w:val="27"/>
-          </w:rPr>
-          <m:t xml:space="preserve"> </m:t>
+          <m:t xml:space="preserve"> ∩ </m:t>
         </m:r>
         <m:r>
           <m:rPr>
@@ -1193,43 +1172,7 @@
             <w:sz w:val="27"/>
             <w:szCs w:val="27"/>
           </w:rPr>
-          <m:t>B</m:t>
-        </m:r>
-        <m:r>
-          <m:rPr>
-            <m:sty m:val="p"/>
-          </m:rPr>
-          <w:rPr>
-            <w:rFonts w:ascii="Cambria Math" w:hAnsi="Cambria Math" w:cs="Arial"/>
-            <w:color w:val="000000"/>
-            <w:sz w:val="27"/>
-            <w:szCs w:val="27"/>
-          </w:rPr>
-          <m:t>-</m:t>
-        </m:r>
-        <m:r>
-          <m:rPr>
-            <m:sty m:val="p"/>
-          </m:rPr>
-          <w:rPr>
-            <w:rFonts w:ascii="Cambria Math" w:hAnsi="Cambria Math" w:cs="Arial"/>
-            <w:color w:val="000000"/>
-            <w:sz w:val="27"/>
-            <w:szCs w:val="27"/>
-          </w:rPr>
-          <m:t>C</m:t>
-        </m:r>
-        <m:r>
-          <m:rPr>
-            <m:sty m:val="p"/>
-          </m:rPr>
-          <w:rPr>
-            <w:rFonts w:ascii="Cambria Math" w:hAnsi="Cambria Math" w:cs="Arial"/>
-            <w:color w:val="000000"/>
-            <w:sz w:val="27"/>
-            <w:szCs w:val="27"/>
-          </w:rPr>
-          <m:t>)</m:t>
+          <m:t>B-C)</m:t>
         </m:r>
       </m:oMath>
     </w:p>
